--- a/ServiceInteractions/riv/clinicalprocess/activity/request/trunk/docs/TKB_clinicalprocess_activity_request.docx
+++ b/ServiceInteractions/riv/clinicalprocess/activity/request/trunk/docs/TKB_clinicalprocess_activity_request.docx
@@ -230,13 +230,6 @@
                 <w:sz w:val="32"/>
               </w:rPr>
               <w:t>0</w:t>
-            </w:r>
-            <w:r>
-              <w:rPr>
-                <w:color w:val="008000"/>
-                <w:sz w:val="32"/>
-              </w:rPr>
-              <w:t>.1</w:t>
             </w:r>
             <w:bookmarkStart w:id="1" w:name="_GoBack"/>
             <w:bookmarkEnd w:id="1"/>
@@ -6910,7 +6903,7 @@
               <w:rPr>
                 <w:rFonts w:ascii="Georgia" w:hAnsi="Georgia"/>
               </w:rPr>
-              <w:t>1.0.1</w:t>
+              <w:t>1.0</w:t>
             </w:r>
           </w:p>
         </w:tc>
@@ -6929,7 +6922,7 @@
               <w:rPr>
                 <w:rFonts w:ascii="Georgia" w:hAnsi="Georgia"/>
               </w:rPr>
-              <w:t>RC1</w:t>
+              <w:t>RC2</w:t>
             </w:r>
           </w:p>
         </w:tc>
@@ -7822,28 +7815,18 @@
       <w:r>
         <w:t>är ”</w:t>
       </w:r>
-      <w:r>
-        <w:fldChar w:fldCharType="begin"/>
-      </w:r>
-      <w:r>
-        <w:instrText xml:space="preserve"> DOCPROPERTY "svenamn" \* MERGEFORMAT </w:instrText>
-      </w:r>
-      <w:r>
-        <w:fldChar w:fldCharType="separate"/>
-      </w:r>
-      <w:r>
-        <w:rPr>
-          <w:b/>
-          <w:bCs/>
-        </w:rPr>
-        <w:t>vård- och omsorg kärnprocess:hantera aktiviteter</w:t>
-      </w:r>
-      <w:r>
-        <w:t xml:space="preserve">:remisshantering </w:t>
-      </w:r>
-      <w:r>
-        <w:fldChar w:fldCharType="end"/>
-      </w:r>
+      <w:fldSimple w:instr=" DOCPROPERTY &quot;svenamn&quot; \* MERGEFORMAT ">
+        <w:r>
+          <w:rPr>
+            <w:b/>
+            <w:bCs/>
+          </w:rPr>
+          <w:t>vård- och omsorg kärnprocess:hantera aktiviteter</w:t>
+        </w:r>
+        <w:r>
+          <w:t xml:space="preserve">:remisshantering </w:t>
+        </w:r>
+      </w:fldSimple>
       <w:r>
         <w:t xml:space="preserve">”. </w:t>
       </w:r>
@@ -7889,38 +7872,18 @@
       <w:bookmarkEnd w:id="8"/>
     </w:p>
     <w:p>
-      <w:r>
-        <w:fldChar w:fldCharType="begin"/>
-      </w:r>
-      <w:r>
-        <w:instrText xml:space="preserve"> DOCPROPERTY  svenamn  \* MERGEFORMAT </w:instrText>
-      </w:r>
-      <w:r>
-        <w:fldChar w:fldCharType="separate"/>
-      </w:r>
-      <w:r>
-        <w:t>vård- och omsorg kärnprocess:hantera aktiviteter:remisshantering</w:t>
-      </w:r>
-      <w:r>
-        <w:fldChar w:fldCharType="end"/>
-      </w:r>
+      <w:fldSimple w:instr=" DOCPROPERTY  svenamn  \* MERGEFORMAT ">
+        <w:r>
+          <w:t>vård- och omsorg kärnprocess:hantera aktiviteter:remisshantering</w:t>
+        </w:r>
+      </w:fldSimple>
     </w:p>
     <w:p>
-      <w:r>
-        <w:fldChar w:fldCharType="begin"/>
-      </w:r>
-      <w:r>
-        <w:instrText xml:space="preserve"> DOCPROPERTY "svekortnamn" \* MERGEFORMAT </w:instrText>
-      </w:r>
-      <w:r>
-        <w:fldChar w:fldCharType="separate"/>
-      </w:r>
-      <w:r>
-        <w:t>remisshantering</w:t>
-      </w:r>
-      <w:r>
-        <w:fldChar w:fldCharType="end"/>
-      </w:r>
+      <w:fldSimple w:instr=" DOCPROPERTY &quot;svekortnamn&quot; \* MERGEFORMAT ">
+        <w:r>
+          <w:t>remisshantering</w:t>
+        </w:r>
+      </w:fldSimple>
     </w:p>
     <w:p/>
     <w:p>
@@ -15024,57 +14987,47 @@
             </w:pPr>
           </w:p>
           <w:p>
-            <w:proofErr w:type="spellStart"/>
             <w:r>
               <w:rPr>
                 <w:rFonts w:eastAsia="Times New Roman"/>
                 <w:szCs w:val="20"/>
                 <w:lang w:val="en-US"/>
               </w:rPr>
-              <w:t>Exempel</w:t>
-            </w:r>
-            <w:proofErr w:type="spellEnd"/>
+              <w:t xml:space="preserve">Exempel: </w:t>
+            </w:r>
             <w:r>
               <w:rPr>
                 <w:rFonts w:eastAsia="Times New Roman"/>
                 <w:szCs w:val="20"/>
-                <w:lang w:val="en-US"/>
-              </w:rPr>
-              <w:t xml:space="preserve">: </w:t>
+              </w:rPr>
+              <w:t>SE</w:t>
             </w:r>
             <w:r>
               <w:rPr>
                 <w:rFonts w:eastAsia="Times New Roman"/>
                 <w:szCs w:val="20"/>
               </w:rPr>
-              <w:t>SE</w:t>
+              <w:t>23210000</w:t>
             </w:r>
             <w:r>
               <w:rPr>
                 <w:rFonts w:eastAsia="Times New Roman"/>
                 <w:szCs w:val="20"/>
               </w:rPr>
-              <w:t>23210000</w:t>
+              <w:t>12</w:t>
             </w:r>
             <w:r>
               <w:rPr>
                 <w:rFonts w:eastAsia="Times New Roman"/>
                 <w:szCs w:val="20"/>
               </w:rPr>
-              <w:t>12</w:t>
+              <w:t>-0001</w:t>
             </w:r>
             <w:r>
               <w:rPr>
                 <w:rFonts w:eastAsia="Times New Roman"/>
                 <w:szCs w:val="20"/>
               </w:rPr>
-              <w:t>-0001</w:t>
-            </w:r>
-            <w:r>
-              <w:rPr>
-                <w:rFonts w:eastAsia="Times New Roman"/>
-                <w:szCs w:val="20"/>
-              </w:rPr>
               <w:t>#987</w:t>
             </w:r>
           </w:p>
@@ -15131,14 +15084,12 @@
             <w:tcW w:w="1559" w:type="dxa"/>
           </w:tcPr>
           <w:p>
-            <w:proofErr w:type="spellStart"/>
             <w:r>
               <w:rPr>
                 <w:lang w:val="en-US"/>
               </w:rPr>
               <w:t>codeForRequestType</w:t>
             </w:r>
-            <w:proofErr w:type="spellEnd"/>
           </w:p>
         </w:tc>
         <w:tc>
@@ -15276,7 +15227,6 @@
               </w:rPr>
               <w:t>request.</w:t>
             </w:r>
-            <w:proofErr w:type="spellStart"/>
             <w:r>
               <w:rPr>
                 <w:b/>
@@ -15284,7 +15234,6 @@
               </w:rPr>
               <w:t>versionNumber</w:t>
             </w:r>
-            <w:proofErr w:type="spellEnd"/>
           </w:p>
         </w:tc>
         <w:tc>
@@ -15297,14 +15246,12 @@
                 <w:lang w:val="en-US"/>
               </w:rPr>
             </w:pPr>
-            <w:proofErr w:type="spellStart"/>
             <w:r>
               <w:rPr>
                 <w:lang w:val="en-US"/>
               </w:rPr>
               <w:t>VersionNumberType</w:t>
             </w:r>
-            <w:proofErr w:type="spellEnd"/>
           </w:p>
         </w:tc>
         <w:tc>
@@ -15402,14 +15349,12 @@
             <w:r>
               <w:t>.</w:t>
             </w:r>
-            <w:proofErr w:type="spellStart"/>
             <w:r>
               <w:rPr>
                 <w:lang w:val="en-US"/>
               </w:rPr>
               <w:t>reasonForVersion</w:t>
             </w:r>
-            <w:proofErr w:type="spellEnd"/>
           </w:p>
         </w:tc>
         <w:tc>
@@ -15422,14 +15367,12 @@
                 <w:lang w:val="en-US"/>
               </w:rPr>
             </w:pPr>
-            <w:proofErr w:type="spellStart"/>
             <w:r>
               <w:rPr>
                 <w:lang w:val="en-US"/>
               </w:rPr>
               <w:t>ReasonForVersionType</w:t>
             </w:r>
-            <w:proofErr w:type="spellEnd"/>
           </w:p>
         </w:tc>
         <w:tc>
@@ -15493,7 +15436,6 @@
             <w:r>
               <w:t>.</w:t>
             </w:r>
-            <w:proofErr w:type="spellStart"/>
             <w:r>
               <w:rPr>
                 <w:szCs w:val="20"/>
@@ -15508,7 +15450,6 @@
               </w:rPr>
               <w:t>.typeOfReason</w:t>
             </w:r>
-            <w:proofErr w:type="spellEnd"/>
           </w:p>
         </w:tc>
         <w:tc>
@@ -15521,14 +15462,12 @@
                 <w:lang w:val="en-US"/>
               </w:rPr>
             </w:pPr>
-            <w:proofErr w:type="spellStart"/>
             <w:r>
               <w:rPr>
                 <w:lang w:val="en-US"/>
               </w:rPr>
               <w:t>codeVersionReason</w:t>
             </w:r>
-            <w:proofErr w:type="spellEnd"/>
           </w:p>
         </w:tc>
         <w:tc>
@@ -15599,7 +15538,6 @@
               </w:rPr>
               <w:t>request.</w:t>
             </w:r>
-            <w:proofErr w:type="spellStart"/>
             <w:r>
               <w:rPr>
                 <w:b/>
@@ -15608,7 +15546,6 @@
               </w:rPr>
               <w:t>reasonForVersion.typeOfReason.code</w:t>
             </w:r>
-            <w:proofErr w:type="spellEnd"/>
           </w:p>
         </w:tc>
         <w:tc>
@@ -15621,14 +15558,12 @@
                 <w:lang w:val="en-US"/>
               </w:rPr>
             </w:pPr>
-            <w:proofErr w:type="spellStart"/>
             <w:r>
               <w:rPr>
                 <w:lang w:val="en-US"/>
               </w:rPr>
               <w:t>codeVersionReason_values</w:t>
             </w:r>
-            <w:proofErr w:type="spellEnd"/>
           </w:p>
         </w:tc>
         <w:tc>
@@ -15742,14 +15677,12 @@
                 <w:lang w:val="en-US"/>
               </w:rPr>
             </w:pPr>
-            <w:proofErr w:type="spellStart"/>
             <w:r>
               <w:rPr>
                 <w:lang w:val="en-US"/>
               </w:rPr>
               <w:t>PatientType</w:t>
             </w:r>
-            <w:proofErr w:type="spellEnd"/>
           </w:p>
         </w:tc>
         <w:tc>
@@ -15813,7 +15746,6 @@
               </w:rPr>
               <w:t>request.</w:t>
             </w:r>
-            <w:proofErr w:type="spellStart"/>
             <w:r>
               <w:rPr>
                 <w:b/>
@@ -15821,7 +15753,6 @@
               </w:rPr>
               <w:t>patient.personId.extention</w:t>
             </w:r>
-            <w:proofErr w:type="spellEnd"/>
           </w:p>
         </w:tc>
         <w:tc>
@@ -15895,7 +15826,6 @@
               </w:rPr>
               <w:t>request.</w:t>
             </w:r>
-            <w:proofErr w:type="spellStart"/>
             <w:r>
               <w:rPr>
                 <w:b/>
@@ -15903,7 +15833,6 @@
               </w:rPr>
               <w:t>patient.personId.root</w:t>
             </w:r>
-            <w:proofErr w:type="spellEnd"/>
           </w:p>
         </w:tc>
         <w:tc>
@@ -16003,7 +15932,6 @@
               </w:rPr>
               <w:t>request.</w:t>
             </w:r>
-            <w:proofErr w:type="spellStart"/>
             <w:r>
               <w:rPr>
                 <w:b/>
@@ -16011,7 +15939,6 @@
               </w:rPr>
               <w:t>patient.address</w:t>
             </w:r>
-            <w:proofErr w:type="spellEnd"/>
           </w:p>
         </w:tc>
         <w:tc>
@@ -16024,14 +15951,12 @@
                 <w:lang w:val="en-US"/>
               </w:rPr>
             </w:pPr>
-            <w:proofErr w:type="spellStart"/>
             <w:r>
               <w:rPr>
                 <w:lang w:val="en-US"/>
               </w:rPr>
               <w:t>AddressType</w:t>
             </w:r>
-            <w:proofErr w:type="spellEnd"/>
           </w:p>
         </w:tc>
         <w:tc>
@@ -16096,14 +16021,12 @@
             <w:r>
               <w:t>.</w:t>
             </w:r>
-            <w:proofErr w:type="spellStart"/>
             <w:r>
               <w:rPr>
                 <w:lang w:val="en-US"/>
               </w:rPr>
               <w:t>patient.address.careOf</w:t>
             </w:r>
-            <w:proofErr w:type="spellEnd"/>
           </w:p>
         </w:tc>
         <w:tc>
@@ -16326,7 +16249,6 @@
             <w:r>
               <w:t>.</w:t>
             </w:r>
-            <w:proofErr w:type="spellStart"/>
             <w:r>
               <w:rPr>
                 <w:lang w:val="en-US"/>
@@ -16339,7 +16261,6 @@
               </w:rPr>
               <w:t>postalCode</w:t>
             </w:r>
-            <w:proofErr w:type="spellEnd"/>
           </w:p>
         </w:tc>
         <w:tc>
@@ -16414,14 +16335,12 @@
             <w:r>
               <w:t>.</w:t>
             </w:r>
-            <w:proofErr w:type="spellStart"/>
             <w:r>
               <w:rPr>
                 <w:lang w:val="en-US"/>
               </w:rPr>
               <w:t>patient.address.postalCity</w:t>
             </w:r>
-            <w:proofErr w:type="spellEnd"/>
           </w:p>
         </w:tc>
         <w:tc>
@@ -16490,14 +16409,12 @@
             <w:r>
               <w:t>.</w:t>
             </w:r>
-            <w:proofErr w:type="spellStart"/>
             <w:r>
               <w:rPr>
                 <w:lang w:val="en-US"/>
               </w:rPr>
               <w:t>patient.address.postBox</w:t>
             </w:r>
-            <w:proofErr w:type="spellEnd"/>
           </w:p>
         </w:tc>
         <w:tc>
@@ -16566,14 +16483,12 @@
             <w:r>
               <w:t>.</w:t>
             </w:r>
-            <w:proofErr w:type="spellStart"/>
             <w:r>
               <w:rPr>
                 <w:lang w:val="en-US"/>
               </w:rPr>
               <w:t>patient.telecom</w:t>
             </w:r>
-            <w:proofErr w:type="spellEnd"/>
           </w:p>
         </w:tc>
         <w:tc>
@@ -16586,14 +16501,12 @@
                 <w:lang w:val="en-US"/>
               </w:rPr>
             </w:pPr>
-            <w:proofErr w:type="spellStart"/>
             <w:r>
               <w:rPr>
                 <w:lang w:val="en-US"/>
               </w:rPr>
               <w:t>TelecomType</w:t>
             </w:r>
-            <w:proofErr w:type="spellEnd"/>
           </w:p>
         </w:tc>
         <w:tc>
@@ -16651,14 +16564,12 @@
                 <w:lang w:val="en-US"/>
               </w:rPr>
             </w:pPr>
-            <w:proofErr w:type="spellStart"/>
             <w:r>
               <w:rPr>
                 <w:lang w:val="en-US"/>
               </w:rPr>
               <w:t>codeForTelecomType</w:t>
             </w:r>
-            <w:proofErr w:type="spellEnd"/>
           </w:p>
         </w:tc>
         <w:tc>
@@ -16745,14 +16656,12 @@
             <w:r>
               <w:t>.</w:t>
             </w:r>
-            <w:proofErr w:type="spellStart"/>
             <w:r>
               <w:rPr>
                 <w:lang w:val="en-US"/>
               </w:rPr>
               <w:t>patient.telecom.number</w:t>
             </w:r>
-            <w:proofErr w:type="spellEnd"/>
           </w:p>
         </w:tc>
         <w:tc>
@@ -17085,14 +16994,12 @@
                 <w:lang w:val="en-US"/>
               </w:rPr>
             </w:pPr>
-            <w:proofErr w:type="spellStart"/>
             <w:r>
               <w:rPr>
                 <w:lang w:val="en-US"/>
               </w:rPr>
               <w:t>FullOrganisationType</w:t>
             </w:r>
-            <w:proofErr w:type="spellEnd"/>
           </w:p>
         </w:tc>
         <w:tc>
@@ -17156,16 +17063,8 @@
               <w:rPr>
                 <w:lang w:val="en-US"/>
               </w:rPr>
-              <w:t>.</w:t>
-            </w:r>
-            <w:proofErr w:type="spellStart"/>
-            <w:r>
-              <w:rPr>
-                <w:lang w:val="en-US"/>
-              </w:rPr>
-              <w:t>careUnitId</w:t>
-            </w:r>
-            <w:proofErr w:type="spellEnd"/>
+              <w:t>.careUnitId</w:t>
+            </w:r>
           </w:p>
         </w:tc>
         <w:tc>
@@ -17239,16 +17138,8 @@
               <w:rPr>
                 <w:lang w:val="en-US"/>
               </w:rPr>
-              <w:t>.</w:t>
-            </w:r>
-            <w:proofErr w:type="spellStart"/>
-            <w:r>
-              <w:rPr>
-                <w:lang w:val="en-US"/>
-              </w:rPr>
-              <w:t>careUnitName</w:t>
-            </w:r>
-            <w:proofErr w:type="spellEnd"/>
+              <w:t>.careUnitName</w:t>
+            </w:r>
           </w:p>
         </w:tc>
         <w:tc>
@@ -17319,16 +17210,8 @@
               <w:rPr>
                 <w:lang w:val="en-US"/>
               </w:rPr>
-              <w:t>.</w:t>
-            </w:r>
-            <w:proofErr w:type="spellStart"/>
-            <w:r>
-              <w:rPr>
-                <w:lang w:val="en-US"/>
-              </w:rPr>
-              <w:t>careUnitTelephone</w:t>
-            </w:r>
-            <w:proofErr w:type="spellEnd"/>
+              <w:t>.careUnitTelephone</w:t>
+            </w:r>
           </w:p>
         </w:tc>
         <w:tc>
@@ -17395,16 +17278,8 @@
               <w:rPr>
                 <w:lang w:val="en-US"/>
               </w:rPr>
-              <w:t>.</w:t>
-            </w:r>
-            <w:proofErr w:type="spellStart"/>
-            <w:r>
-              <w:rPr>
-                <w:lang w:val="en-US"/>
-              </w:rPr>
-              <w:t>careUnitEmail</w:t>
-            </w:r>
-            <w:proofErr w:type="spellEnd"/>
+              <w:t>.careUnitEmail</w:t>
+            </w:r>
           </w:p>
         </w:tc>
         <w:tc>
@@ -17471,16 +17346,8 @@
               <w:rPr>
                 <w:lang w:val="en-US"/>
               </w:rPr>
-              <w:t>.</w:t>
-            </w:r>
-            <w:proofErr w:type="spellStart"/>
-            <w:r>
-              <w:rPr>
-                <w:lang w:val="en-US"/>
-              </w:rPr>
-              <w:t>careUnitAddress</w:t>
-            </w:r>
-            <w:proofErr w:type="spellEnd"/>
+              <w:t>.careUnitAddress</w:t>
+            </w:r>
           </w:p>
         </w:tc>
         <w:tc>
@@ -17547,16 +17414,8 @@
               <w:rPr>
                 <w:lang w:val="en-US"/>
               </w:rPr>
-              <w:t>.</w:t>
-            </w:r>
-            <w:proofErr w:type="spellStart"/>
-            <w:r>
-              <w:rPr>
-                <w:lang w:val="en-US"/>
-              </w:rPr>
-              <w:t>careUnitLocation</w:t>
-            </w:r>
-            <w:proofErr w:type="spellEnd"/>
+              <w:t>.careUnitLocation</w:t>
+            </w:r>
           </w:p>
         </w:tc>
         <w:tc>
@@ -17636,14 +17495,12 @@
                 <w:lang w:val="en-US"/>
               </w:rPr>
             </w:pPr>
-            <w:proofErr w:type="spellStart"/>
             <w:r>
               <w:rPr>
                 <w:lang w:val="en-US"/>
               </w:rPr>
               <w:t>AuthorType</w:t>
             </w:r>
-            <w:proofErr w:type="spellEnd"/>
           </w:p>
         </w:tc>
         <w:tc>
@@ -17690,7 +17547,6 @@
             <w:r>
               <w:t>.</w:t>
             </w:r>
-            <w:proofErr w:type="spellStart"/>
             <w:r>
               <w:rPr>
                 <w:lang w:val="en-US"/>
@@ -17703,7 +17559,6 @@
               </w:rPr>
               <w:t>.date</w:t>
             </w:r>
-            <w:proofErr w:type="spellEnd"/>
           </w:p>
         </w:tc>
         <w:tc>
@@ -17716,14 +17571,12 @@
                 <w:lang w:val="en-US"/>
               </w:rPr>
             </w:pPr>
-            <w:proofErr w:type="spellStart"/>
             <w:r>
               <w:rPr>
                 <w:lang w:val="en-US"/>
               </w:rPr>
               <w:t>DateType</w:t>
             </w:r>
-            <w:proofErr w:type="spellEnd"/>
           </w:p>
         </w:tc>
         <w:tc>
@@ -17774,7 +17627,6 @@
             <w:r>
               <w:t>.</w:t>
             </w:r>
-            <w:proofErr w:type="spellStart"/>
             <w:r>
               <w:rPr>
                 <w:lang w:val="en-US"/>
@@ -17787,7 +17639,6 @@
               </w:rPr>
               <w:t>.healthcareProfessional</w:t>
             </w:r>
-            <w:proofErr w:type="spellEnd"/>
           </w:p>
         </w:tc>
         <w:tc>
@@ -17800,14 +17651,12 @@
                 <w:lang w:val="en-US"/>
               </w:rPr>
             </w:pPr>
-            <w:proofErr w:type="spellStart"/>
             <w:r>
               <w:rPr>
                 <w:lang w:val="en-US"/>
               </w:rPr>
               <w:t>HealthcareProfessionalType</w:t>
             </w:r>
-            <w:proofErr w:type="spellEnd"/>
           </w:p>
         </w:tc>
         <w:tc>
@@ -17874,14 +17723,12 @@
                 <w:lang w:val="en-US"/>
               </w:rPr>
             </w:pPr>
-            <w:proofErr w:type="spellStart"/>
             <w:r>
               <w:rPr>
                 <w:lang w:val="en-US"/>
               </w:rPr>
               <w:t>HsaIdType</w:t>
             </w:r>
-            <w:proofErr w:type="spellEnd"/>
           </w:p>
         </w:tc>
         <w:tc>
@@ -18024,7 +17871,6 @@
             <w:r>
               <w:t>.</w:t>
             </w:r>
-            <w:proofErr w:type="spellStart"/>
             <w:r>
               <w:rPr>
                 <w:lang w:val="en-US"/>
@@ -18049,7 +17895,6 @@
               </w:rPr>
               <w:t>HealthcareProfessional</w:t>
             </w:r>
-            <w:proofErr w:type="spellEnd"/>
           </w:p>
         </w:tc>
         <w:tc>
@@ -18062,14 +17907,12 @@
                 <w:lang w:val="en-US"/>
               </w:rPr>
             </w:pPr>
-            <w:proofErr w:type="spellStart"/>
             <w:r>
               <w:rPr>
                 <w:lang w:val="en-US"/>
               </w:rPr>
               <w:t>codeForProfession</w:t>
             </w:r>
-            <w:proofErr w:type="spellEnd"/>
           </w:p>
         </w:tc>
         <w:tc>
@@ -18125,14 +17968,12 @@
             <w:r>
               <w:t>.</w:t>
             </w:r>
-            <w:proofErr w:type="spellStart"/>
             <w:r>
               <w:rPr>
                 <w:lang w:val="en-US"/>
               </w:rPr>
               <w:t>author.typeOfHealthcareProfessional.code</w:t>
             </w:r>
-            <w:proofErr w:type="spellEnd"/>
           </w:p>
         </w:tc>
         <w:tc>
@@ -18206,7 +18047,6 @@
             <w:r>
               <w:t>.</w:t>
             </w:r>
-            <w:proofErr w:type="spellStart"/>
             <w:r>
               <w:rPr>
                 <w:lang w:val="en-US"/>
@@ -18219,7 +18059,6 @@
               </w:rPr>
               <w:t>.healthcareProfessionalOrganisation</w:t>
             </w:r>
-            <w:proofErr w:type="spellEnd"/>
           </w:p>
         </w:tc>
         <w:tc>
@@ -18232,14 +18071,12 @@
                 <w:lang w:val="en-US"/>
               </w:rPr>
             </w:pPr>
-            <w:proofErr w:type="spellStart"/>
             <w:r>
               <w:rPr>
                 <w:lang w:val="en-US"/>
               </w:rPr>
               <w:t>OrganisationType</w:t>
             </w:r>
-            <w:proofErr w:type="spellEnd"/>
           </w:p>
         </w:tc>
         <w:tc>
@@ -18282,7 +18119,6 @@
             <w:r>
               <w:t>.</w:t>
             </w:r>
-            <w:proofErr w:type="spellStart"/>
             <w:r>
               <w:rPr>
                 <w:lang w:val="en-US"/>
@@ -18295,7 +18131,6 @@
               </w:rPr>
               <w:t>.healthcareProfessionalOrganisation.careUnitId</w:t>
             </w:r>
-            <w:proofErr w:type="spellEnd"/>
           </w:p>
         </w:tc>
         <w:tc>
@@ -18308,14 +18143,12 @@
                 <w:lang w:val="en-US"/>
               </w:rPr>
             </w:pPr>
-            <w:proofErr w:type="spellStart"/>
             <w:r>
               <w:rPr>
                 <w:lang w:val="en-US"/>
               </w:rPr>
               <w:t>HsaIdType</w:t>
             </w:r>
-            <w:proofErr w:type="spellEnd"/>
           </w:p>
         </w:tc>
         <w:tc>
@@ -18472,7 +18305,6 @@
             <w:r>
               <w:t>.</w:t>
             </w:r>
-            <w:proofErr w:type="spellStart"/>
             <w:r>
               <w:rPr>
                 <w:lang w:val="en-US"/>
@@ -18497,7 +18329,6 @@
               </w:rPr>
               <w:t>.careUnitId</w:t>
             </w:r>
-            <w:proofErr w:type="spellEnd"/>
           </w:p>
         </w:tc>
         <w:tc>
@@ -18510,14 +18341,12 @@
                 <w:lang w:val="en-US"/>
               </w:rPr>
             </w:pPr>
-            <w:proofErr w:type="spellStart"/>
             <w:r>
               <w:rPr>
                 <w:lang w:val="en-US"/>
               </w:rPr>
               <w:t>HsaIdType</w:t>
             </w:r>
-            <w:proofErr w:type="spellEnd"/>
           </w:p>
         </w:tc>
         <w:tc>
@@ -18585,14 +18414,12 @@
             <w:r>
               <w:t>.</w:t>
             </w:r>
-            <w:proofErr w:type="spellStart"/>
             <w:r>
               <w:rPr>
                 <w:lang w:val="en-US"/>
               </w:rPr>
               <w:t>intermediaryParticipant</w:t>
             </w:r>
-            <w:proofErr w:type="spellEnd"/>
           </w:p>
         </w:tc>
         <w:tc>
@@ -18605,14 +18432,12 @@
                 <w:lang w:val="en-US"/>
               </w:rPr>
             </w:pPr>
-            <w:proofErr w:type="spellStart"/>
             <w:r>
               <w:rPr>
                 <w:lang w:val="en-US"/>
               </w:rPr>
               <w:t>IntermediaryType</w:t>
             </w:r>
-            <w:proofErr w:type="spellEnd"/>
           </w:p>
         </w:tc>
         <w:tc>
@@ -18659,14 +18484,12 @@
             <w:r>
               <w:t>.</w:t>
             </w:r>
-            <w:proofErr w:type="spellStart"/>
             <w:r>
               <w:rPr>
                 <w:lang w:val="en-US"/>
               </w:rPr>
               <w:t>intermediaryParticipant</w:t>
             </w:r>
-            <w:proofErr w:type="spellEnd"/>
             <w:r>
               <w:rPr>
                 <w:lang w:val="en-US"/>
@@ -18676,7 +18499,6 @@
             <w:r>
               <w:t xml:space="preserve"> </w:t>
             </w:r>
-            <w:proofErr w:type="spellStart"/>
             <w:r>
               <w:rPr>
                 <w:lang w:val="en-US"/>
@@ -18689,7 +18511,6 @@
               </w:rPr>
               <w:t>Organisation</w:t>
             </w:r>
-            <w:proofErr w:type="spellEnd"/>
           </w:p>
         </w:tc>
         <w:tc>
@@ -18702,14 +18523,12 @@
                 <w:lang w:val="en-US"/>
               </w:rPr>
             </w:pPr>
-            <w:proofErr w:type="spellStart"/>
             <w:r>
               <w:rPr>
                 <w:lang w:val="en-US"/>
               </w:rPr>
               <w:t>OrganisationType</w:t>
             </w:r>
-            <w:proofErr w:type="spellEnd"/>
           </w:p>
         </w:tc>
         <w:tc>
@@ -18770,14 +18589,12 @@
                 <w:lang w:val="en-US"/>
               </w:rPr>
             </w:pPr>
-            <w:proofErr w:type="spellStart"/>
             <w:r>
               <w:rPr>
                 <w:lang w:val="en-US"/>
               </w:rPr>
               <w:t>HsaIdType</w:t>
             </w:r>
-            <w:proofErr w:type="spellEnd"/>
           </w:p>
         </w:tc>
         <w:tc>
@@ -18828,14 +18645,12 @@
             <w:r>
               <w:t>.</w:t>
             </w:r>
-            <w:proofErr w:type="spellStart"/>
             <w:r>
               <w:rPr>
                 <w:lang w:val="en-US"/>
               </w:rPr>
               <w:t>intermediaryParticipant.time</w:t>
             </w:r>
-            <w:proofErr w:type="spellEnd"/>
           </w:p>
         </w:tc>
         <w:tc>
@@ -18848,14 +18663,12 @@
                 <w:lang w:val="en-US"/>
               </w:rPr>
             </w:pPr>
-            <w:proofErr w:type="spellStart"/>
             <w:r>
               <w:rPr>
                 <w:lang w:val="en-US"/>
               </w:rPr>
               <w:t>TimeStampType</w:t>
             </w:r>
-            <w:proofErr w:type="spellEnd"/>
           </w:p>
         </w:tc>
         <w:tc>
@@ -18911,14 +18724,12 @@
             <w:r>
               <w:t>.</w:t>
             </w:r>
-            <w:proofErr w:type="spellStart"/>
             <w:r>
               <w:rPr>
                 <w:lang w:val="en-US"/>
               </w:rPr>
               <w:t>additionalInformation</w:t>
             </w:r>
-            <w:proofErr w:type="spellEnd"/>
           </w:p>
         </w:tc>
         <w:tc>
@@ -18931,14 +18742,12 @@
                 <w:lang w:val="en-US"/>
               </w:rPr>
             </w:pPr>
-            <w:proofErr w:type="spellStart"/>
             <w:r>
               <w:rPr>
                 <w:lang w:val="en-US"/>
               </w:rPr>
               <w:t>AdditionalInformationType</w:t>
             </w:r>
-            <w:proofErr w:type="spellEnd"/>
           </w:p>
         </w:tc>
         <w:tc>
@@ -18981,7 +18790,6 @@
             <w:r>
               <w:t>.</w:t>
             </w:r>
-            <w:proofErr w:type="spellStart"/>
             <w:r>
               <w:rPr>
                 <w:lang w:val="en-US"/>
@@ -19001,7 +18809,6 @@
               <w:lastRenderedPageBreak/>
               <w:t>t</w:t>
             </w:r>
-            <w:proofErr w:type="spellEnd"/>
           </w:p>
         </w:tc>
         <w:tc>
@@ -19086,7 +18893,6 @@
             <w:r>
               <w:t>.</w:t>
             </w:r>
-            <w:proofErr w:type="spellStart"/>
             <w:r>
               <w:rPr>
                 <w:lang w:val="en-US"/>
@@ -19099,7 +18905,6 @@
               </w:rPr>
               <w:t>.administrativeInformation</w:t>
             </w:r>
-            <w:proofErr w:type="spellEnd"/>
           </w:p>
         </w:tc>
         <w:tc>
@@ -19177,7 +18982,6 @@
             <w:r>
               <w:t>.</w:t>
             </w:r>
-            <w:proofErr w:type="spellStart"/>
             <w:r>
               <w:rPr>
                 <w:lang w:val="en-US"/>
@@ -19190,7 +18994,6 @@
               </w:rPr>
               <w:t>.interpreterRequirement</w:t>
             </w:r>
-            <w:proofErr w:type="spellEnd"/>
           </w:p>
         </w:tc>
         <w:tc>
@@ -19263,14 +19066,12 @@
             <w:r>
               <w:t>.</w:t>
             </w:r>
-            <w:proofErr w:type="spellStart"/>
             <w:r>
               <w:rPr>
                 <w:lang w:val="en-US"/>
               </w:rPr>
               <w:t>awarenessInformation</w:t>
             </w:r>
-            <w:proofErr w:type="spellEnd"/>
           </w:p>
         </w:tc>
         <w:tc>
@@ -19283,14 +19084,12 @@
                 <w:lang w:val="en-US"/>
               </w:rPr>
             </w:pPr>
-            <w:proofErr w:type="spellStart"/>
             <w:r>
               <w:rPr>
                 <w:lang w:val="en-US"/>
               </w:rPr>
               <w:t>AwarenessInformationType</w:t>
             </w:r>
-            <w:proofErr w:type="spellEnd"/>
           </w:p>
         </w:tc>
         <w:tc>
@@ -19391,14 +19190,12 @@
             <w:r>
               <w:t>.</w:t>
             </w:r>
-            <w:proofErr w:type="spellStart"/>
             <w:r>
               <w:rPr>
                 <w:lang w:val="en-US"/>
               </w:rPr>
               <w:t>questionFormulation</w:t>
             </w:r>
-            <w:proofErr w:type="spellEnd"/>
           </w:p>
         </w:tc>
         <w:tc>
@@ -19411,14 +19208,12 @@
                 <w:lang w:val="en-US"/>
               </w:rPr>
             </w:pPr>
-            <w:proofErr w:type="spellStart"/>
             <w:r>
               <w:rPr>
                 <w:lang w:val="en-US"/>
               </w:rPr>
               <w:t>QuestionFormulationType</w:t>
             </w:r>
-            <w:proofErr w:type="spellEnd"/>
           </w:p>
         </w:tc>
         <w:tc>
@@ -19461,7 +19256,6 @@
             <w:r>
               <w:t>.</w:t>
             </w:r>
-            <w:proofErr w:type="spellStart"/>
             <w:r>
               <w:rPr>
                 <w:lang w:val="en-US"/>
@@ -19474,7 +19268,6 @@
               </w:rPr>
               <w:t>.text</w:t>
             </w:r>
-            <w:proofErr w:type="spellEnd"/>
           </w:p>
         </w:tc>
         <w:tc>
@@ -19543,7 +19336,6 @@
             <w:r>
               <w:t>.</w:t>
             </w:r>
-            <w:proofErr w:type="spellStart"/>
             <w:r>
               <w:rPr>
                 <w:lang w:val="en-US"/>
@@ -19556,7 +19348,6 @@
               </w:rPr>
               <w:t>.clinicalInformation</w:t>
             </w:r>
-            <w:proofErr w:type="spellEnd"/>
           </w:p>
         </w:tc>
         <w:tc>
@@ -19569,14 +19360,12 @@
                 <w:lang w:val="en-US"/>
               </w:rPr>
             </w:pPr>
-            <w:proofErr w:type="spellStart"/>
             <w:r>
               <w:rPr>
                 <w:lang w:val="en-US"/>
               </w:rPr>
               <w:t>ClinicalInformationType</w:t>
             </w:r>
-            <w:proofErr w:type="spellEnd"/>
           </w:p>
         </w:tc>
         <w:tc>
@@ -19629,7 +19418,6 @@
             <w:r>
               <w:t>.</w:t>
             </w:r>
-            <w:proofErr w:type="spellStart"/>
             <w:r>
               <w:rPr>
                 <w:lang w:val="en-US"/>
@@ -19642,7 +19430,6 @@
               </w:rPr>
               <w:t>.clinicalInformation.text</w:t>
             </w:r>
-            <w:proofErr w:type="spellEnd"/>
           </w:p>
         </w:tc>
         <w:tc>
@@ -19711,19 +19498,11 @@
             <w:r>
               <w:t>.</w:t>
             </w:r>
-            <w:proofErr w:type="spellStart"/>
-            <w:r>
-              <w:rPr>
-                <w:lang w:val="en-US"/>
-              </w:rPr>
-              <w:t>questionFormulation</w:t>
-            </w:r>
-            <w:proofErr w:type="spellEnd"/>
-            <w:r>
-              <w:rPr>
-                <w:lang w:val="en-US"/>
-              </w:rPr>
-              <w:t>. condition</w:t>
+            <w:r>
+              <w:rPr>
+                <w:lang w:val="en-US"/>
+              </w:rPr>
+              <w:t>questionFormulation. condition</w:t>
             </w:r>
           </w:p>
         </w:tc>
@@ -19737,14 +19516,12 @@
                 <w:lang w:val="en-US"/>
               </w:rPr>
             </w:pPr>
-            <w:proofErr w:type="spellStart"/>
             <w:r>
               <w:rPr>
                 <w:lang w:val="en-US"/>
               </w:rPr>
               <w:t>ConditionType</w:t>
             </w:r>
-            <w:proofErr w:type="spellEnd"/>
           </w:p>
         </w:tc>
         <w:tc>
@@ -19797,7 +19574,6 @@
             <w:r>
               <w:t>.</w:t>
             </w:r>
-            <w:proofErr w:type="spellStart"/>
             <w:r>
               <w:rPr>
                 <w:lang w:val="en-US"/>
@@ -19810,7 +19586,6 @@
               </w:rPr>
               <w:t>.condition.text</w:t>
             </w:r>
-            <w:proofErr w:type="spellEnd"/>
           </w:p>
         </w:tc>
         <w:tc>
@@ -19903,7 +19678,6 @@
             <w:r>
               <w:t>.</w:t>
             </w:r>
-            <w:proofErr w:type="spellStart"/>
             <w:r>
               <w:rPr>
                 <w:lang w:val="en-US"/>
@@ -19916,7 +19690,6 @@
               </w:rPr>
               <w:t>.condition.code</w:t>
             </w:r>
-            <w:proofErr w:type="spellEnd"/>
           </w:p>
         </w:tc>
         <w:tc>
@@ -19929,14 +19702,12 @@
                 <w:lang w:val="en-US"/>
               </w:rPr>
             </w:pPr>
-            <w:proofErr w:type="spellStart"/>
             <w:r>
               <w:rPr>
                 <w:lang w:val="en-US"/>
               </w:rPr>
               <w:t>codeForCondition</w:t>
             </w:r>
-            <w:proofErr w:type="spellEnd"/>
           </w:p>
         </w:tc>
         <w:tc>
@@ -20035,7 +19806,6 @@
                 <w:lang w:val="en-US"/>
               </w:rPr>
             </w:pPr>
-            <w:proofErr w:type="spellStart"/>
             <w:r>
               <w:rPr>
                 <w:lang w:val="en-US"/>
@@ -20054,7 +19824,6 @@
               </w:rPr>
               <w:t>.condition.code.code</w:t>
             </w:r>
-            <w:proofErr w:type="spellEnd"/>
           </w:p>
         </w:tc>
         <w:tc>
@@ -20126,7 +19895,6 @@
                 <w:lang w:val="en-US"/>
               </w:rPr>
             </w:pPr>
-            <w:proofErr w:type="spellStart"/>
             <w:r>
               <w:rPr>
                 <w:lang w:val="en-US"/>
@@ -20145,7 +19913,6 @@
               </w:rPr>
               <w:t>.condition.code.codeSystem</w:t>
             </w:r>
-            <w:proofErr w:type="spellEnd"/>
           </w:p>
         </w:tc>
         <w:tc>
@@ -20238,28 +20005,18 @@
             <w:r>
               <w:t>.</w:t>
             </w:r>
-            <w:proofErr w:type="spellStart"/>
             <w:r>
               <w:rPr>
                 <w:lang w:val="en-US"/>
               </w:rPr>
               <w:t>questionFormulation</w:t>
             </w:r>
-            <w:proofErr w:type="spellEnd"/>
-            <w:r>
-              <w:rPr>
-                <w:lang w:val="en-US"/>
-              </w:rPr>
-              <w:t xml:space="preserve">. </w:t>
-            </w:r>
-            <w:proofErr w:type="spellStart"/>
-            <w:r>
-              <w:rPr>
-                <w:lang w:val="en-US"/>
-              </w:rPr>
-              <w:t>desiredActivity</w:t>
-            </w:r>
-            <w:proofErr w:type="spellEnd"/>
+            <w:r>
+              <w:rPr>
+                <w:lang w:val="en-US"/>
+              </w:rPr>
+              <w:t>. desiredActivity</w:t>
+            </w:r>
           </w:p>
         </w:tc>
         <w:tc>
@@ -20272,14 +20029,12 @@
                 <w:lang w:val="en-GB"/>
               </w:rPr>
             </w:pPr>
-            <w:proofErr w:type="spellStart"/>
             <w:r>
               <w:rPr>
                 <w:lang w:val="en-US"/>
               </w:rPr>
               <w:t>ActivityType</w:t>
             </w:r>
-            <w:proofErr w:type="spellEnd"/>
           </w:p>
         </w:tc>
         <w:tc>
@@ -20336,14 +20091,12 @@
             <w:r>
               <w:t>.</w:t>
             </w:r>
-            <w:proofErr w:type="spellStart"/>
             <w:r>
               <w:rPr>
                 <w:lang w:val="en-US"/>
               </w:rPr>
               <w:t>questionFormulation</w:t>
             </w:r>
-            <w:proofErr w:type="spellEnd"/>
             <w:r>
               <w:rPr>
                 <w:lang w:val="en-US"/>
@@ -20362,14 +20115,12 @@
                 <w:lang w:val="en-GB"/>
               </w:rPr>
             </w:pPr>
-            <w:proofErr w:type="spellStart"/>
             <w:r>
               <w:rPr>
                 <w:lang w:val="en-US"/>
               </w:rPr>
               <w:t>ActivityIdType</w:t>
             </w:r>
-            <w:proofErr w:type="spellEnd"/>
           </w:p>
         </w:tc>
         <w:tc>
@@ -20424,7 +20175,6 @@
             <w:r>
               <w:t>.</w:t>
             </w:r>
-            <w:proofErr w:type="spellStart"/>
             <w:r>
               <w:rPr>
                 <w:lang w:val="en-US"/>
@@ -20437,7 +20187,6 @@
               </w:rPr>
               <w:t>.desiredActivity.text</w:t>
             </w:r>
-            <w:proofErr w:type="spellEnd"/>
           </w:p>
         </w:tc>
         <w:tc>
@@ -20557,14 +20306,12 @@
             <w:r>
               <w:t>.</w:t>
             </w:r>
-            <w:proofErr w:type="spellStart"/>
             <w:r>
               <w:rPr>
                 <w:lang w:val="en-US"/>
               </w:rPr>
               <w:t>questionFormulation.desiredActivity.code</w:t>
             </w:r>
-            <w:proofErr w:type="spellEnd"/>
           </w:p>
         </w:tc>
         <w:tc>
@@ -20577,14 +20324,12 @@
                 <w:lang w:val="en-US"/>
               </w:rPr>
             </w:pPr>
-            <w:proofErr w:type="spellStart"/>
             <w:r>
               <w:rPr>
                 <w:lang w:val="en-US"/>
               </w:rPr>
               <w:t>ActivityCodeType</w:t>
             </w:r>
-            <w:proofErr w:type="spellEnd"/>
           </w:p>
         </w:tc>
         <w:tc>
@@ -20676,7 +20421,6 @@
                 <w:lang w:val="en-US"/>
               </w:rPr>
             </w:pPr>
-            <w:proofErr w:type="spellStart"/>
             <w:r>
               <w:rPr>
                 <w:lang w:val="en-US"/>
@@ -20689,7 +20433,6 @@
               </w:rPr>
               <w:t>questionFormulation.desiredActivity.code.code</w:t>
             </w:r>
-            <w:proofErr w:type="spellEnd"/>
           </w:p>
         </w:tc>
         <w:tc>
@@ -20761,7 +20504,6 @@
                 <w:lang w:val="en-US"/>
               </w:rPr>
             </w:pPr>
-            <w:proofErr w:type="spellStart"/>
             <w:r>
               <w:rPr>
                 <w:lang w:val="en-US"/>
@@ -20780,7 +20522,6 @@
               </w:rPr>
               <w:t>codeSystem</w:t>
             </w:r>
-            <w:proofErr w:type="spellEnd"/>
           </w:p>
         </w:tc>
         <w:tc>
@@ -20873,14 +20614,12 @@
             <w:r>
               <w:t>.</w:t>
             </w:r>
-            <w:proofErr w:type="spellStart"/>
             <w:r>
               <w:rPr>
                 <w:lang w:val="en-US"/>
               </w:rPr>
               <w:t>paymentCommitment</w:t>
             </w:r>
-            <w:proofErr w:type="spellEnd"/>
           </w:p>
         </w:tc>
         <w:tc>
@@ -20893,14 +20632,12 @@
                 <w:lang w:val="en-US"/>
               </w:rPr>
             </w:pPr>
-            <w:proofErr w:type="spellStart"/>
             <w:r>
               <w:rPr>
                 <w:lang w:val="en-US"/>
               </w:rPr>
               <w:t>PaymentCommitmentType</w:t>
             </w:r>
-            <w:proofErr w:type="spellEnd"/>
           </w:p>
         </w:tc>
         <w:tc>
@@ -21136,14 +20873,12 @@
             <w:r>
               <w:t>.</w:t>
             </w:r>
-            <w:proofErr w:type="spellStart"/>
             <w:r>
               <w:rPr>
                 <w:lang w:val="en-US"/>
               </w:rPr>
               <w:t>paymentCommitment.commitmentTypeChapter</w:t>
             </w:r>
-            <w:proofErr w:type="spellEnd"/>
           </w:p>
         </w:tc>
         <w:tc>
@@ -21156,14 +20891,12 @@
                 <w:lang w:val="en-US"/>
               </w:rPr>
             </w:pPr>
-            <w:proofErr w:type="spellStart"/>
             <w:r>
               <w:rPr>
                 <w:lang w:val="en-US"/>
               </w:rPr>
               <w:t>codeForCommitmentTypeChapter</w:t>
             </w:r>
-            <w:proofErr w:type="spellEnd"/>
           </w:p>
         </w:tc>
         <w:tc>
@@ -21171,42 +20904,12 @@
             <w:tcW w:w="3402" w:type="dxa"/>
           </w:tcPr>
           <w:p>
-            <w:proofErr w:type="spellStart"/>
-            <w:r>
-              <w:rPr>
-                <w:lang w:val="en-US"/>
-              </w:rPr>
-              <w:t>Obligatoriskt</w:t>
-            </w:r>
-            <w:proofErr w:type="spellEnd"/>
-            <w:r>
-              <w:rPr>
-                <w:lang w:val="en-US"/>
-              </w:rPr>
-              <w:t xml:space="preserve"> </w:t>
-            </w:r>
-            <w:proofErr w:type="spellStart"/>
-            <w:r>
-              <w:rPr>
-                <w:lang w:val="en-US"/>
-              </w:rPr>
-              <w:t>då</w:t>
-            </w:r>
-            <w:proofErr w:type="spellEnd"/>
-            <w:r>
-              <w:rPr>
-                <w:lang w:val="en-US"/>
-              </w:rPr>
-              <w:t xml:space="preserve"> </w:t>
-            </w:r>
-            <w:proofErr w:type="spellStart"/>
-            <w:r>
-              <w:rPr>
-                <w:lang w:val="en-US"/>
-              </w:rPr>
-              <w:t>paymentCommitment.commitmentType</w:t>
-            </w:r>
-            <w:proofErr w:type="spellEnd"/>
+            <w:r>
+              <w:rPr>
+                <w:lang w:val="en-US"/>
+              </w:rPr>
+              <w:t>Obligatoriskt då paymentCommitment.commitmentType</w:t>
+            </w:r>
             <w:r>
               <w:t xml:space="preserve"> = 1</w:t>
             </w:r>
@@ -21246,14 +20949,12 @@
             <w:r>
               <w:t>.</w:t>
             </w:r>
-            <w:proofErr w:type="spellStart"/>
             <w:r>
               <w:rPr>
                 <w:lang w:val="en-US"/>
               </w:rPr>
               <w:t>paymentCommitment.validity</w:t>
             </w:r>
-            <w:proofErr w:type="spellEnd"/>
           </w:p>
         </w:tc>
         <w:tc>
@@ -21266,14 +20967,12 @@
                 <w:lang w:val="en-US"/>
               </w:rPr>
             </w:pPr>
-            <w:proofErr w:type="spellStart"/>
             <w:r>
               <w:rPr>
                 <w:lang w:val="en-US"/>
               </w:rPr>
               <w:t>TimeIntervalType</w:t>
             </w:r>
-            <w:proofErr w:type="spellEnd"/>
           </w:p>
         </w:tc>
         <w:tc>
@@ -21323,14 +21022,12 @@
             <w:r>
               <w:t>.</w:t>
             </w:r>
-            <w:proofErr w:type="spellStart"/>
             <w:r>
               <w:rPr>
                 <w:lang w:val="en-US"/>
               </w:rPr>
               <w:t>paymentCommitment.clinicalResponsibilityDescription</w:t>
             </w:r>
-            <w:proofErr w:type="spellEnd"/>
           </w:p>
         </w:tc>
         <w:tc>
@@ -21399,14 +21096,12 @@
             <w:r>
               <w:t>.</w:t>
             </w:r>
-            <w:proofErr w:type="spellStart"/>
             <w:r>
               <w:rPr>
                 <w:lang w:val="en-US"/>
               </w:rPr>
               <w:t>paymentCommitment.administrativeResponsibilityDescription</w:t>
             </w:r>
-            <w:proofErr w:type="spellEnd"/>
           </w:p>
         </w:tc>
         <w:tc>
@@ -21475,14 +21170,12 @@
             <w:r>
               <w:t>.</w:t>
             </w:r>
-            <w:proofErr w:type="spellStart"/>
             <w:r>
               <w:rPr>
                 <w:lang w:val="en-US"/>
               </w:rPr>
               <w:t>paymentCommitment.validOnlyForOutpatientCare</w:t>
             </w:r>
-            <w:proofErr w:type="spellEnd"/>
           </w:p>
         </w:tc>
         <w:tc>
@@ -21547,14 +21240,12 @@
             <w:r>
               <w:t>.</w:t>
             </w:r>
-            <w:proofErr w:type="spellStart"/>
             <w:r>
               <w:rPr>
                 <w:lang w:val="en-US"/>
               </w:rPr>
               <w:t>paymentCommitment.liableCountyCouncil</w:t>
             </w:r>
-            <w:proofErr w:type="spellEnd"/>
           </w:p>
         </w:tc>
         <w:tc>
@@ -21567,14 +21258,12 @@
                 <w:lang w:val="en-US"/>
               </w:rPr>
             </w:pPr>
-            <w:proofErr w:type="spellStart"/>
             <w:r>
               <w:rPr>
                 <w:lang w:val="en-US"/>
               </w:rPr>
               <w:t>codeForCountyCouncil</w:t>
             </w:r>
-            <w:proofErr w:type="spellEnd"/>
           </w:p>
         </w:tc>
         <w:tc>
@@ -21737,14 +21426,12 @@
             <w:r>
               <w:t>.</w:t>
             </w:r>
-            <w:proofErr w:type="spellStart"/>
             <w:r>
               <w:rPr>
                 <w:lang w:val="en-US"/>
               </w:rPr>
               <w:t>paymentCommitment.dateOfApproval</w:t>
             </w:r>
-            <w:proofErr w:type="spellEnd"/>
           </w:p>
         </w:tc>
         <w:tc>
@@ -21757,14 +21444,12 @@
                 <w:lang w:val="en-US"/>
               </w:rPr>
             </w:pPr>
-            <w:proofErr w:type="spellStart"/>
             <w:r>
               <w:rPr>
                 <w:lang w:val="en-US"/>
               </w:rPr>
               <w:t>TimeStampType</w:t>
             </w:r>
-            <w:proofErr w:type="spellEnd"/>
           </w:p>
         </w:tc>
         <w:tc>
@@ -21817,14 +21502,12 @@
             <w:r>
               <w:t>.</w:t>
             </w:r>
-            <w:proofErr w:type="spellStart"/>
             <w:r>
               <w:rPr>
                 <w:lang w:val="en-US"/>
               </w:rPr>
               <w:t>paymentCommitment.issuedInConsultationWith</w:t>
             </w:r>
-            <w:proofErr w:type="spellEnd"/>
           </w:p>
         </w:tc>
         <w:tc>
@@ -21899,14 +21582,12 @@
             <w:r>
               <w:t>.</w:t>
             </w:r>
-            <w:proofErr w:type="spellStart"/>
             <w:r>
               <w:rPr>
                 <w:lang w:val="en-US"/>
               </w:rPr>
               <w:t>paymentCommitment.costCenter</w:t>
             </w:r>
-            <w:proofErr w:type="spellEnd"/>
           </w:p>
         </w:tc>
         <w:tc>
@@ -21978,14 +21659,12 @@
             <w:r>
               <w:t>.</w:t>
             </w:r>
-            <w:proofErr w:type="spellStart"/>
             <w:r>
               <w:rPr>
                 <w:lang w:val="en-US"/>
               </w:rPr>
               <w:t>paymentCommitment.reimbursementInformation</w:t>
             </w:r>
-            <w:proofErr w:type="spellEnd"/>
           </w:p>
         </w:tc>
         <w:tc>
@@ -21998,14 +21677,12 @@
                 <w:lang w:val="en-US"/>
               </w:rPr>
             </w:pPr>
-            <w:proofErr w:type="spellStart"/>
             <w:r>
               <w:rPr>
                 <w:lang w:val="en-US"/>
               </w:rPr>
               <w:t>ReimbursementInformationType</w:t>
             </w:r>
-            <w:proofErr w:type="spellEnd"/>
           </w:p>
         </w:tc>
         <w:tc>
@@ -22052,14 +21729,12 @@
             <w:r>
               <w:t>.</w:t>
             </w:r>
-            <w:proofErr w:type="spellStart"/>
             <w:r>
               <w:rPr>
                 <w:lang w:val="en-US"/>
               </w:rPr>
               <w:t>paymentCommitment.reimbursementInformation.reimbursementType</w:t>
             </w:r>
-            <w:proofErr w:type="spellEnd"/>
           </w:p>
         </w:tc>
         <w:tc>
@@ -22072,14 +21747,12 @@
                 <w:lang w:val="en-US"/>
               </w:rPr>
             </w:pPr>
-            <w:proofErr w:type="spellStart"/>
             <w:r>
               <w:rPr>
                 <w:lang w:val="en-US"/>
               </w:rPr>
               <w:t>codeForReimbursementType</w:t>
             </w:r>
-            <w:proofErr w:type="spellEnd"/>
           </w:p>
         </w:tc>
         <w:tc>
@@ -22377,14 +22050,12 @@
                 <w:lang w:val="en-US"/>
               </w:rPr>
             </w:pPr>
-            <w:proofErr w:type="spellStart"/>
             <w:r>
               <w:rPr>
                 <w:lang w:val="en-US"/>
               </w:rPr>
               <w:t>AttachmentType</w:t>
             </w:r>
-            <w:proofErr w:type="spellEnd"/>
           </w:p>
         </w:tc>
         <w:tc>
@@ -22491,19 +22162,11 @@
                 <w:lang w:val="en-US"/>
               </w:rPr>
             </w:pPr>
-            <w:proofErr w:type="spellStart"/>
-            <w:r>
-              <w:rPr>
-                <w:lang w:val="en-US"/>
-              </w:rPr>
-              <w:t>T.ex</w:t>
-            </w:r>
-            <w:proofErr w:type="spellEnd"/>
-            <w:r>
-              <w:rPr>
-                <w:lang w:val="en-US"/>
-              </w:rPr>
-              <w:t>. urn:riv:clinicalprocess:activity:request:ProcessRequest:1:rivtabp21</w:t>
+            <w:r>
+              <w:rPr>
+                <w:lang w:val="en-US"/>
+              </w:rPr>
+              <w:t>T.ex. urn:riv:clinicalprocess:activity:request:ProcessRequest:1:rivtabp21</w:t>
             </w:r>
           </w:p>
         </w:tc>
@@ -23351,21 +23014,7 @@
         <w:rPr>
           <w:lang w:val="en-US"/>
         </w:rPr>
-        <w:t>Remiss-id (</w:t>
-      </w:r>
-      <w:proofErr w:type="spellStart"/>
-      <w:r>
-        <w:rPr>
-          <w:lang w:val="en-US"/>
-        </w:rPr>
-        <w:t>request.requestId</w:t>
-      </w:r>
-      <w:proofErr w:type="spellEnd"/>
-      <w:r>
-        <w:rPr>
-          <w:lang w:val="en-US"/>
-        </w:rPr>
-        <w:t>)</w:t>
+        <w:t>Remiss-id (request.requestId)</w:t>
       </w:r>
     </w:p>
     <w:p>
@@ -23386,35 +23035,7 @@
         <w:rPr>
           <w:lang w:val="en-US"/>
         </w:rPr>
-        <w:t>Remiss-</w:t>
-      </w:r>
-      <w:proofErr w:type="spellStart"/>
-      <w:r>
-        <w:rPr>
-          <w:lang w:val="en-US"/>
-        </w:rPr>
-        <w:t>typ</w:t>
-      </w:r>
-      <w:proofErr w:type="spellEnd"/>
-      <w:r>
-        <w:rPr>
-          <w:lang w:val="en-US"/>
-        </w:rPr>
-        <w:t xml:space="preserve"> (</w:t>
-      </w:r>
-      <w:proofErr w:type="spellStart"/>
-      <w:r>
-        <w:rPr>
-          <w:lang w:val="en-US"/>
-        </w:rPr>
-        <w:t>request.typeOfRequest</w:t>
-      </w:r>
-      <w:proofErr w:type="spellEnd"/>
-      <w:r>
-        <w:rPr>
-          <w:lang w:val="en-US"/>
-        </w:rPr>
-        <w:t>)</w:t>
+        <w:t>Remiss-typ (request.typeOfRequest)</w:t>
       </w:r>
     </w:p>
     <w:p>
@@ -23434,21 +23055,7 @@
         <w:rPr>
           <w:lang w:val="en-US"/>
         </w:rPr>
-        <w:t>Remiss-datum (</w:t>
-      </w:r>
-      <w:proofErr w:type="spellStart"/>
-      <w:r>
-        <w:rPr>
-          <w:lang w:val="en-US"/>
-        </w:rPr>
-        <w:t>request.author.date</w:t>
-      </w:r>
-      <w:proofErr w:type="spellEnd"/>
-      <w:r>
-        <w:rPr>
-          <w:lang w:val="en-US"/>
-        </w:rPr>
-        <w:t>)</w:t>
+        <w:t>Remiss-datum (request.author.date)</w:t>
       </w:r>
     </w:p>
     <w:p>
@@ -23486,35 +23093,7 @@
         <w:rPr>
           <w:lang w:val="en-US"/>
         </w:rPr>
-        <w:t xml:space="preserve">• Person-id, </w:t>
-      </w:r>
-      <w:proofErr w:type="spellStart"/>
-      <w:r>
-        <w:rPr>
-          <w:lang w:val="en-US"/>
-        </w:rPr>
-        <w:t>typ</w:t>
-      </w:r>
-      <w:proofErr w:type="spellEnd"/>
-      <w:r>
-        <w:rPr>
-          <w:lang w:val="en-US"/>
-        </w:rPr>
-        <w:t xml:space="preserve"> (</w:t>
-      </w:r>
-      <w:proofErr w:type="spellStart"/>
-      <w:r>
-        <w:rPr>
-          <w:lang w:val="en-US"/>
-        </w:rPr>
-        <w:t>request.patient.personId.root</w:t>
-      </w:r>
-      <w:proofErr w:type="spellEnd"/>
-      <w:r>
-        <w:rPr>
-          <w:lang w:val="en-US"/>
-        </w:rPr>
-        <w:t>)</w:t>
+        <w:t>• Person-id, typ (request.patient.personId.root)</w:t>
       </w:r>
     </w:p>
     <w:p>
@@ -23958,105 +23537,85 @@
             </w:pPr>
           </w:p>
           <w:p>
-            <w:proofErr w:type="spellStart"/>
             <w:r>
               <w:rPr>
                 <w:rFonts w:eastAsia="Times New Roman"/>
                 <w:szCs w:val="20"/>
                 <w:lang w:val="en-US"/>
               </w:rPr>
-              <w:t>Maxlängd</w:t>
-            </w:r>
-            <w:proofErr w:type="spellEnd"/>
-            <w:r>
+              <w:t>Maxlängd 256</w:t>
+            </w:r>
+          </w:p>
+        </w:tc>
+      </w:tr>
+      <w:tr>
+        <w:tc>
+          <w:tcPr>
+            <w:tcW w:w="2518" w:type="dxa"/>
+          </w:tcPr>
+          <w:p>
+            <w:r>
+              <w:t>requestOutcome</w:t>
+            </w:r>
+            <w:r>
+              <w:t>.</w:t>
+            </w:r>
+            <w:r>
+              <w:t>request</w:t>
+            </w:r>
+            <w:r>
+              <w:t>Outcome</w:t>
+            </w:r>
+            <w:r>
+              <w:t>Id</w:t>
+            </w:r>
+          </w:p>
+        </w:tc>
+        <w:tc>
+          <w:tcPr>
+            <w:tcW w:w="1134" w:type="dxa"/>
+          </w:tcPr>
+          <w:p>
+            <w:r>
+              <w:t>requestIdType</w:t>
+            </w:r>
+          </w:p>
+        </w:tc>
+        <w:tc>
+          <w:tcPr>
+            <w:tcW w:w="3827" w:type="dxa"/>
+          </w:tcPr>
+          <w:p>
+            <w:pPr>
               <w:rPr>
                 <w:rFonts w:eastAsia="Times New Roman"/>
                 <w:szCs w:val="20"/>
-                <w:lang w:val="en-US"/>
-              </w:rPr>
-              <w:t xml:space="preserve"> 256</w:t>
-            </w:r>
-          </w:p>
-        </w:tc>
-      </w:tr>
-      <w:tr>
-        <w:tc>
-          <w:tcPr>
-            <w:tcW w:w="2518" w:type="dxa"/>
-          </w:tcPr>
-          <w:p>
-            <w:r>
-              <w:t>requestOutcome</w:t>
-            </w:r>
-            <w:r>
-              <w:t>.</w:t>
-            </w:r>
-            <w:r>
-              <w:t>request</w:t>
-            </w:r>
-            <w:r>
-              <w:t>Outcome</w:t>
-            </w:r>
-            <w:r>
-              <w:t>Id</w:t>
-            </w:r>
-          </w:p>
-        </w:tc>
-        <w:tc>
-          <w:tcPr>
-            <w:tcW w:w="1134" w:type="dxa"/>
-          </w:tcPr>
-          <w:p>
-            <w:r>
-              <w:t>requestIdType</w:t>
-            </w:r>
-          </w:p>
-        </w:tc>
-        <w:tc>
-          <w:tcPr>
-            <w:tcW w:w="3827" w:type="dxa"/>
-          </w:tcPr>
-          <w:p>
-            <w:pPr>
+              </w:rPr>
+            </w:pPr>
+            <w:r>
               <w:rPr>
                 <w:rFonts w:eastAsia="Times New Roman"/>
                 <w:szCs w:val="20"/>
               </w:rPr>
-            </w:pPr>
-            <w:r>
+              <w:t>Källsystem-Id(HSA-ID)#lokalt-id</w:t>
+            </w:r>
+          </w:p>
+          <w:p>
+            <w:pPr>
               <w:rPr>
                 <w:rFonts w:eastAsia="Times New Roman"/>
                 <w:szCs w:val="20"/>
               </w:rPr>
-              <w:t>Källsystem-Id(HSA-ID)#lokalt-id</w:t>
-            </w:r>
-          </w:p>
-          <w:p>
-            <w:pPr>
+            </w:pPr>
+          </w:p>
+          <w:p>
+            <w:r>
               <w:rPr>
                 <w:rFonts w:eastAsia="Times New Roman"/>
                 <w:szCs w:val="20"/>
-              </w:rPr>
-            </w:pPr>
-          </w:p>
-          <w:p>
-            <w:proofErr w:type="spellStart"/>
-            <w:r>
-              <w:rPr>
-                <w:rFonts w:eastAsia="Times New Roman"/>
-                <w:szCs w:val="20"/>
-                <w:lang w:val="en-US"/>
-              </w:rPr>
-              <w:t>Exempel</w:t>
-            </w:r>
-            <w:proofErr w:type="spellEnd"/>
-            <w:r>
-              <w:rPr>
-                <w:rFonts w:eastAsia="Times New Roman"/>
-                <w:szCs w:val="20"/>
-                <w:lang w:val="en-US"/>
-              </w:rPr>
-              <w:t xml:space="preserve">: </w:t>
+                <w:lang w:val="en-US"/>
+              </w:rPr>
+              <w:t xml:space="preserve">Exempel: </w:t>
             </w:r>
             <w:r>
               <w:rPr>
@@ -24145,23 +23704,82 @@
             </w:pPr>
           </w:p>
           <w:p>
-            <w:proofErr w:type="spellStart"/>
             <w:r>
               <w:rPr>
                 <w:rFonts w:eastAsia="Times New Roman"/>
                 <w:szCs w:val="20"/>
                 <w:lang w:val="en-US"/>
               </w:rPr>
-              <w:t>Maxlängd</w:t>
-            </w:r>
-            <w:proofErr w:type="spellEnd"/>
+              <w:t>Maxlängd 256</w:t>
+            </w:r>
+          </w:p>
+        </w:tc>
+      </w:tr>
+      <w:tr>
+        <w:tc>
+          <w:tcPr>
+            <w:tcW w:w="2518" w:type="dxa"/>
+          </w:tcPr>
+          <w:p>
+            <w:r>
+              <w:t>requestOutcome</w:t>
+            </w:r>
+            <w:r>
+              <w:t>.</w:t>
+            </w:r>
+            <w:r>
+              <w:t>typeOfRequest</w:t>
+            </w:r>
+            <w:r>
+              <w:t>Outcome</w:t>
+            </w:r>
+          </w:p>
+        </w:tc>
+        <w:tc>
+          <w:tcPr>
+            <w:tcW w:w="1134" w:type="dxa"/>
+          </w:tcPr>
+          <w:p>
+            <w:r>
+              <w:rPr>
+                <w:lang w:val="en-US"/>
+              </w:rPr>
+              <w:t>codeRequestOutcomeType</w:t>
+            </w:r>
+          </w:p>
+        </w:tc>
+        <w:tc>
+          <w:tcPr>
+            <w:tcW w:w="3827" w:type="dxa"/>
+          </w:tcPr>
+          <w:p>
+            <w:r>
+              <w:t>Anger typen av remissvar. Det giltiga värdet är SVA (Svar)</w:t>
+            </w:r>
+          </w:p>
+        </w:tc>
+        <w:tc>
+          <w:tcPr>
+            <w:tcW w:w="567" w:type="dxa"/>
+          </w:tcPr>
+          <w:p>
+            <w:r>
+              <w:t>1..1</w:t>
+            </w:r>
+          </w:p>
+        </w:tc>
+        <w:tc>
+          <w:tcPr>
+            <w:tcW w:w="1134" w:type="dxa"/>
+          </w:tcPr>
+          <w:p>
             <w:r>
               <w:rPr>
                 <w:rFonts w:eastAsia="Times New Roman"/>
                 <w:szCs w:val="20"/>
                 <w:lang w:val="en-US"/>
               </w:rPr>
-              <w:t xml:space="preserve"> 256</w:t>
+              <w:t>codes:codeRequestOutcomeType</w:t>
             </w:r>
           </w:p>
         </w:tc>
@@ -24172,79 +23790,6 @@
             <w:tcW w:w="2518" w:type="dxa"/>
           </w:tcPr>
           <w:p>
-            <w:r>
-              <w:t>requestOutcome</w:t>
-            </w:r>
-            <w:r>
-              <w:t>.</w:t>
-            </w:r>
-            <w:r>
-              <w:t>typeOfRequest</w:t>
-            </w:r>
-            <w:r>
-              <w:t>Outcome</w:t>
-            </w:r>
-          </w:p>
-        </w:tc>
-        <w:tc>
-          <w:tcPr>
-            <w:tcW w:w="1134" w:type="dxa"/>
-          </w:tcPr>
-          <w:p>
-            <w:proofErr w:type="spellStart"/>
-            <w:r>
-              <w:rPr>
-                <w:lang w:val="en-US"/>
-              </w:rPr>
-              <w:t>codeRequestOutcomeType</w:t>
-            </w:r>
-            <w:proofErr w:type="spellEnd"/>
-          </w:p>
-        </w:tc>
-        <w:tc>
-          <w:tcPr>
-            <w:tcW w:w="3827" w:type="dxa"/>
-          </w:tcPr>
-          <w:p>
-            <w:r>
-              <w:t>Anger typen av remissvar. Det giltiga värdet är SVA (Svar)</w:t>
-            </w:r>
-          </w:p>
-        </w:tc>
-        <w:tc>
-          <w:tcPr>
-            <w:tcW w:w="567" w:type="dxa"/>
-          </w:tcPr>
-          <w:p>
-            <w:r>
-              <w:t>1..1</w:t>
-            </w:r>
-          </w:p>
-        </w:tc>
-        <w:tc>
-          <w:tcPr>
-            <w:tcW w:w="1134" w:type="dxa"/>
-          </w:tcPr>
-          <w:p>
-            <w:proofErr w:type="spellStart"/>
-            <w:r>
-              <w:rPr>
-                <w:rFonts w:eastAsia="Times New Roman"/>
-                <w:szCs w:val="20"/>
-                <w:lang w:val="en-US"/>
-              </w:rPr>
-              <w:t>codes:codeRequestOutcomeType</w:t>
-            </w:r>
-            <w:proofErr w:type="spellEnd"/>
-          </w:p>
-        </w:tc>
-      </w:tr>
-      <w:tr>
-        <w:tc>
-          <w:tcPr>
-            <w:tcW w:w="2518" w:type="dxa"/>
-          </w:tcPr>
-          <w:p>
             <w:pPr>
               <w:rPr>
                 <w:lang w:val="en-US"/>
@@ -24257,7 +23802,6 @@
             <w:r>
               <w:t>.</w:t>
             </w:r>
-            <w:proofErr w:type="spellStart"/>
             <w:r>
               <w:rPr>
                 <w:lang w:val="en-US"/>
@@ -24270,7 +23814,6 @@
               </w:rPr>
               <w:t>ersionNumber</w:t>
             </w:r>
-            <w:proofErr w:type="spellEnd"/>
           </w:p>
         </w:tc>
         <w:tc>
@@ -24283,14 +23826,12 @@
                 <w:lang w:val="en-US"/>
               </w:rPr>
             </w:pPr>
-            <w:proofErr w:type="spellStart"/>
             <w:r>
               <w:rPr>
                 <w:lang w:val="en-US"/>
               </w:rPr>
               <w:t>VersionNumberType</w:t>
             </w:r>
-            <w:proofErr w:type="spellEnd"/>
           </w:p>
         </w:tc>
         <w:tc>
@@ -24436,14 +23977,12 @@
                 <w:lang w:val="en-US"/>
               </w:rPr>
             </w:pPr>
-            <w:proofErr w:type="spellStart"/>
             <w:r>
               <w:rPr>
                 <w:lang w:val="en-US"/>
               </w:rPr>
               <w:t>FullOrganisationType</w:t>
             </w:r>
-            <w:proofErr w:type="spellEnd"/>
           </w:p>
         </w:tc>
         <w:tc>
@@ -24867,7 +24406,6 @@
                 <w:lang w:val="en-US"/>
               </w:rPr>
             </w:pPr>
-            <w:proofErr w:type="spellStart"/>
             <w:r>
               <w:rPr>
                 <w:lang w:val="en-US"/>
@@ -24886,7 +24424,6 @@
               </w:rPr>
               <w:t>.date</w:t>
             </w:r>
-            <w:proofErr w:type="spellEnd"/>
           </w:p>
         </w:tc>
         <w:tc>
@@ -24899,14 +24436,12 @@
                 <w:lang w:val="en-US"/>
               </w:rPr>
             </w:pPr>
-            <w:proofErr w:type="spellStart"/>
             <w:r>
               <w:rPr>
                 <w:lang w:val="en-US"/>
               </w:rPr>
               <w:t>DateType</w:t>
             </w:r>
-            <w:proofErr w:type="spellEnd"/>
           </w:p>
         </w:tc>
         <w:tc>
@@ -24956,7 +24491,6 @@
             <w:r>
               <w:t>.</w:t>
             </w:r>
-            <w:proofErr w:type="spellStart"/>
             <w:r>
               <w:rPr>
                 <w:lang w:val="en-US"/>
@@ -24969,7 +24503,6 @@
               </w:rPr>
               <w:t>.healthcareProfessional</w:t>
             </w:r>
-            <w:proofErr w:type="spellEnd"/>
           </w:p>
         </w:tc>
         <w:tc>
@@ -24982,14 +24515,12 @@
                 <w:lang w:val="en-US"/>
               </w:rPr>
             </w:pPr>
-            <w:proofErr w:type="spellStart"/>
             <w:r>
               <w:rPr>
                 <w:lang w:val="en-US"/>
               </w:rPr>
               <w:t>HealthcareProfessionalType</w:t>
             </w:r>
-            <w:proofErr w:type="spellEnd"/>
           </w:p>
         </w:tc>
         <w:tc>
@@ -25057,14 +24588,12 @@
                 <w:lang w:val="en-US"/>
               </w:rPr>
             </w:pPr>
-            <w:proofErr w:type="spellStart"/>
             <w:r>
               <w:rPr>
                 <w:lang w:val="en-US"/>
               </w:rPr>
               <w:t>HsaIdType</w:t>
             </w:r>
-            <w:proofErr w:type="spellEnd"/>
           </w:p>
         </w:tc>
         <w:tc>
@@ -25198,7 +24727,6 @@
             <w:r>
               <w:t>.</w:t>
             </w:r>
-            <w:proofErr w:type="spellStart"/>
             <w:r>
               <w:rPr>
                 <w:lang w:val="en-US"/>
@@ -25223,7 +24751,6 @@
               </w:rPr>
               <w:t>HealthcareProfessional</w:t>
             </w:r>
-            <w:proofErr w:type="spellEnd"/>
           </w:p>
         </w:tc>
         <w:tc>
@@ -25236,14 +24763,12 @@
                 <w:lang w:val="en-US"/>
               </w:rPr>
             </w:pPr>
-            <w:proofErr w:type="spellStart"/>
             <w:r>
               <w:rPr>
                 <w:lang w:val="en-US"/>
               </w:rPr>
               <w:t>codeForProfession</w:t>
             </w:r>
-            <w:proofErr w:type="spellEnd"/>
           </w:p>
         </w:tc>
         <w:tc>
@@ -25288,7 +24813,6 @@
             <w:r>
               <w:t>.</w:t>
             </w:r>
-            <w:proofErr w:type="spellStart"/>
             <w:r>
               <w:rPr>
                 <w:lang w:val="en-US"/>
@@ -25313,7 +24837,6 @@
               </w:rPr>
               <w:t>HealthcareProfessional.code</w:t>
             </w:r>
-            <w:proofErr w:type="spellEnd"/>
           </w:p>
         </w:tc>
         <w:tc>
@@ -25387,7 +24910,6 @@
             <w:r>
               <w:t>.</w:t>
             </w:r>
-            <w:proofErr w:type="spellStart"/>
             <w:r>
               <w:rPr>
                 <w:lang w:val="en-US"/>
@@ -25400,7 +24922,6 @@
               </w:rPr>
               <w:t>.healthcareProfessionalOrganisation</w:t>
             </w:r>
-            <w:proofErr w:type="spellEnd"/>
           </w:p>
         </w:tc>
         <w:tc>
@@ -25413,14 +24934,12 @@
                 <w:lang w:val="en-US"/>
               </w:rPr>
             </w:pPr>
-            <w:proofErr w:type="spellStart"/>
             <w:r>
               <w:rPr>
                 <w:lang w:val="en-US"/>
               </w:rPr>
               <w:t>OrganisationType</w:t>
             </w:r>
-            <w:proofErr w:type="spellEnd"/>
           </w:p>
         </w:tc>
         <w:tc>
@@ -25463,7 +24982,6 @@
             <w:r>
               <w:t>.</w:t>
             </w:r>
-            <w:proofErr w:type="spellStart"/>
             <w:r>
               <w:rPr>
                 <w:lang w:val="en-US"/>
@@ -25476,7 +24994,6 @@
               </w:rPr>
               <w:t>.healthcareProfessionalOrganisation.careUnitId</w:t>
             </w:r>
-            <w:proofErr w:type="spellEnd"/>
           </w:p>
         </w:tc>
         <w:tc>
@@ -25489,14 +25006,12 @@
                 <w:lang w:val="en-US"/>
               </w:rPr>
             </w:pPr>
-            <w:proofErr w:type="spellStart"/>
             <w:r>
               <w:rPr>
                 <w:lang w:val="en-US"/>
               </w:rPr>
               <w:t>HsaIdType</w:t>
             </w:r>
-            <w:proofErr w:type="spellEnd"/>
           </w:p>
         </w:tc>
         <w:tc>
@@ -25577,14 +25092,12 @@
                 <w:lang w:val="en-US"/>
               </w:rPr>
             </w:pPr>
-            <w:proofErr w:type="spellStart"/>
             <w:r>
               <w:rPr>
                 <w:lang w:val="en-US"/>
               </w:rPr>
               <w:t>RecipientType</w:t>
             </w:r>
-            <w:proofErr w:type="spellEnd"/>
           </w:p>
         </w:tc>
         <w:tc>
@@ -25627,7 +25140,6 @@
             <w:r>
               <w:t>.</w:t>
             </w:r>
-            <w:proofErr w:type="spellStart"/>
             <w:r>
               <w:rPr>
                 <w:lang w:val="en-US"/>
@@ -25646,7 +25158,6 @@
               </w:rPr>
               <w:t>organisation</w:t>
             </w:r>
-            <w:proofErr w:type="spellEnd"/>
           </w:p>
         </w:tc>
         <w:tc>
@@ -25659,14 +25170,12 @@
                 <w:lang w:val="en-US"/>
               </w:rPr>
             </w:pPr>
-            <w:proofErr w:type="spellStart"/>
             <w:r>
               <w:rPr>
                 <w:lang w:val="en-US"/>
               </w:rPr>
               <w:t>OrganisationType</w:t>
             </w:r>
-            <w:proofErr w:type="spellEnd"/>
           </w:p>
         </w:tc>
         <w:tc>
@@ -25709,7 +25218,6 @@
             <w:r>
               <w:t>.</w:t>
             </w:r>
-            <w:proofErr w:type="spellStart"/>
             <w:r>
               <w:rPr>
                 <w:lang w:val="en-US"/>
@@ -25734,7 +25242,6 @@
               </w:rPr>
               <w:t>.careUnitId</w:t>
             </w:r>
-            <w:proofErr w:type="spellEnd"/>
           </w:p>
         </w:tc>
         <w:tc>
@@ -25747,14 +25254,12 @@
                 <w:lang w:val="en-US"/>
               </w:rPr>
             </w:pPr>
-            <w:proofErr w:type="spellStart"/>
             <w:r>
               <w:rPr>
                 <w:lang w:val="en-US"/>
               </w:rPr>
               <w:t>HsaIdType</w:t>
             </w:r>
-            <w:proofErr w:type="spellEnd"/>
           </w:p>
         </w:tc>
         <w:tc>
@@ -25835,14 +25340,12 @@
                 <w:lang w:val="en-US"/>
               </w:rPr>
             </w:pPr>
-            <w:proofErr w:type="spellStart"/>
             <w:r>
               <w:rPr>
                 <w:lang w:val="en-US"/>
               </w:rPr>
               <w:t>OutcomeType</w:t>
             </w:r>
-            <w:proofErr w:type="spellEnd"/>
           </w:p>
         </w:tc>
         <w:tc>
@@ -25895,14 +25398,12 @@
             <w:r>
               <w:t>.</w:t>
             </w:r>
-            <w:proofErr w:type="spellStart"/>
             <w:r>
               <w:rPr>
                 <w:lang w:val="en-US"/>
               </w:rPr>
               <w:t>outcome.outcomeText</w:t>
             </w:r>
-            <w:proofErr w:type="spellEnd"/>
           </w:p>
         </w:tc>
         <w:tc>
@@ -25971,7 +25472,6 @@
             <w:r>
               <w:t>.</w:t>
             </w:r>
-            <w:proofErr w:type="spellStart"/>
             <w:r>
               <w:rPr>
                 <w:lang w:val="en-US"/>
@@ -25984,7 +25484,6 @@
               </w:rPr>
               <w:t>.condition</w:t>
             </w:r>
-            <w:proofErr w:type="spellEnd"/>
           </w:p>
         </w:tc>
         <w:tc>
@@ -25997,14 +25496,12 @@
                 <w:lang w:val="en-US"/>
               </w:rPr>
             </w:pPr>
-            <w:proofErr w:type="spellStart"/>
             <w:r>
               <w:rPr>
                 <w:lang w:val="en-US"/>
               </w:rPr>
               <w:t>ConditionType</w:t>
             </w:r>
-            <w:proofErr w:type="spellEnd"/>
           </w:p>
         </w:tc>
         <w:tc>
@@ -26054,14 +25551,12 @@
             <w:r>
               <w:t>.</w:t>
             </w:r>
-            <w:proofErr w:type="spellStart"/>
             <w:r>
               <w:rPr>
                 <w:lang w:val="en-US"/>
               </w:rPr>
               <w:t>outcome.condition.code</w:t>
             </w:r>
-            <w:proofErr w:type="spellEnd"/>
           </w:p>
         </w:tc>
         <w:tc>
@@ -26074,14 +25569,12 @@
                 <w:lang w:val="en-US"/>
               </w:rPr>
             </w:pPr>
-            <w:proofErr w:type="spellStart"/>
             <w:r>
               <w:rPr>
                 <w:lang w:val="en-US"/>
               </w:rPr>
               <w:t>codeForConditionType</w:t>
             </w:r>
-            <w:proofErr w:type="spellEnd"/>
           </w:p>
         </w:tc>
         <w:tc>
@@ -26122,7 +25615,6 @@
                 <w:lang w:val="en-US"/>
               </w:rPr>
             </w:pPr>
-            <w:proofErr w:type="spellStart"/>
             <w:r>
               <w:rPr>
                 <w:lang w:val="en-US"/>
@@ -26135,7 +25627,6 @@
               </w:rPr>
               <w:t>outcome.condition.code.code</w:t>
             </w:r>
-            <w:proofErr w:type="spellEnd"/>
           </w:p>
         </w:tc>
         <w:tc>
@@ -26184,7 +25675,6 @@
                 <w:lang w:val="en-US"/>
               </w:rPr>
             </w:pPr>
-            <w:proofErr w:type="spellStart"/>
             <w:r>
               <w:rPr>
                 <w:lang w:val="en-US"/>
@@ -26197,7 +25687,6 @@
               </w:rPr>
               <w:t>outcome.condition.code.codeSystem</w:t>
             </w:r>
-            <w:proofErr w:type="spellEnd"/>
           </w:p>
         </w:tc>
         <w:tc>
@@ -26360,7 +25849,6 @@
             <w:r>
               <w:t>outco</w:t>
             </w:r>
-            <w:proofErr w:type="spellStart"/>
             <w:r>
               <w:rPr>
                 <w:lang w:val="en-US"/>
@@ -26385,7 +25873,6 @@
               </w:rPr>
               <w:t>Activity</w:t>
             </w:r>
-            <w:proofErr w:type="spellEnd"/>
           </w:p>
         </w:tc>
         <w:tc>
@@ -26398,14 +25885,12 @@
                 <w:lang w:val="en-US"/>
               </w:rPr>
             </w:pPr>
-            <w:proofErr w:type="spellStart"/>
             <w:r>
               <w:rPr>
                 <w:lang w:val="en-US"/>
               </w:rPr>
               <w:t>ActivityType</w:t>
             </w:r>
-            <w:proofErr w:type="spellEnd"/>
           </w:p>
         </w:tc>
         <w:tc>
@@ -26489,14 +25974,12 @@
                 <w:lang w:val="en-US"/>
               </w:rPr>
             </w:pPr>
-            <w:proofErr w:type="spellStart"/>
             <w:r>
               <w:rPr>
                 <w:lang w:val="en-US"/>
               </w:rPr>
               <w:t>ActivityIdType</w:t>
             </w:r>
-            <w:proofErr w:type="spellEnd"/>
           </w:p>
         </w:tc>
         <w:tc>
@@ -26542,85 +26025,81 @@
                 <w:lang w:val="en-US"/>
               </w:rPr>
             </w:pPr>
-            <w:proofErr w:type="spellStart"/>
             <w:r>
               <w:rPr>
                 <w:rFonts w:eastAsia="Times New Roman"/>
                 <w:szCs w:val="20"/>
                 <w:lang w:val="en-US"/>
               </w:rPr>
-              <w:t>Exempel</w:t>
-            </w:r>
-            <w:proofErr w:type="spellEnd"/>
-            <w:r>
+              <w:t>Exempel.</w:t>
+            </w:r>
+          </w:p>
+          <w:p>
+            <w:pPr>
+              <w:outlineLvl w:val="4"/>
               <w:rPr>
                 <w:rFonts w:eastAsia="Times New Roman"/>
                 <w:szCs w:val="20"/>
                 <w:lang w:val="en-US"/>
               </w:rPr>
-              <w:t>.</w:t>
-            </w:r>
-          </w:p>
-          <w:p>
-            <w:pPr>
-              <w:outlineLvl w:val="4"/>
+            </w:pPr>
+            <w:r>
               <w:rPr>
                 <w:rFonts w:eastAsia="Times New Roman"/>
                 <w:szCs w:val="20"/>
                 <w:lang w:val="en-US"/>
               </w:rPr>
-            </w:pPr>
-            <w:proofErr w:type="spellStart"/>
+              <w:t xml:space="preserve">requestId = </w:t>
+            </w:r>
             <w:r>
               <w:rPr>
                 <w:rFonts w:eastAsia="Times New Roman"/>
                 <w:szCs w:val="20"/>
                 <w:lang w:val="en-US"/>
               </w:rPr>
-              <w:t>requestId</w:t>
-            </w:r>
-            <w:proofErr w:type="spellEnd"/>
+              <w:t>SE2321000012-0001</w:t>
+            </w:r>
             <w:r>
               <w:rPr>
                 <w:rFonts w:eastAsia="Times New Roman"/>
                 <w:szCs w:val="20"/>
                 <w:lang w:val="en-US"/>
               </w:rPr>
-              <w:t xml:space="preserve"> = </w:t>
-            </w:r>
-            <w:r>
+              <w:t>#987</w:t>
+            </w:r>
+          </w:p>
+          <w:p>
+            <w:pPr>
+              <w:outlineLvl w:val="4"/>
               <w:rPr>
                 <w:rFonts w:eastAsia="Times New Roman"/>
                 <w:szCs w:val="20"/>
                 <w:lang w:val="en-US"/>
               </w:rPr>
-              <w:t>SE2321000012-0001</w:t>
-            </w:r>
+            </w:pPr>
             <w:r>
               <w:rPr>
                 <w:rFonts w:eastAsia="Times New Roman"/>
                 <w:szCs w:val="20"/>
                 <w:lang w:val="en-US"/>
               </w:rPr>
-              <w:t>#987</w:t>
-            </w:r>
-          </w:p>
-          <w:p>
-            <w:pPr>
-              <w:outlineLvl w:val="4"/>
+              <w:t xml:space="preserve">id = </w:t>
+            </w:r>
+            <w:r>
               <w:rPr>
                 <w:rFonts w:eastAsia="Times New Roman"/>
                 <w:szCs w:val="20"/>
                 <w:lang w:val="en-US"/>
               </w:rPr>
-            </w:pPr>
+              <w:t>SE2321000012-0001</w:t>
+            </w:r>
             <w:r>
               <w:rPr>
                 <w:rFonts w:eastAsia="Times New Roman"/>
                 <w:szCs w:val="20"/>
                 <w:lang w:val="en-US"/>
               </w:rPr>
-              <w:t xml:space="preserve">id = </w:t>
+              <w:t>#987</w:t>
             </w:r>
             <w:r>
               <w:rPr>
@@ -26628,7 +26107,7 @@
                 <w:szCs w:val="20"/>
                 <w:lang w:val="en-US"/>
               </w:rPr>
-              <w:t>SE2321000012-0001</w:t>
+              <w:t>#</w:t>
             </w:r>
             <w:r>
               <w:rPr>
@@ -26636,7 +26115,7 @@
                 <w:szCs w:val="20"/>
                 <w:lang w:val="en-US"/>
               </w:rPr>
-              <w:t>#987</w:t>
+              <w:t>accomplished</w:t>
             </w:r>
             <w:r>
               <w:rPr>
@@ -26644,7 +26123,7 @@
                 <w:szCs w:val="20"/>
                 <w:lang w:val="en-US"/>
               </w:rPr>
-              <w:t>#</w:t>
+              <w:t>Activity#</w:t>
             </w:r>
             <w:r>
               <w:rPr>
@@ -26652,23 +26131,25 @@
                 <w:szCs w:val="20"/>
                 <w:lang w:val="en-US"/>
               </w:rPr>
-              <w:t>accomplished</w:t>
-            </w:r>
-            <w:r>
+              <w:t>0</w:t>
+            </w:r>
+          </w:p>
+          <w:p>
+            <w:pPr>
+              <w:outlineLvl w:val="4"/>
               <w:rPr>
                 <w:rFonts w:eastAsia="Times New Roman"/>
                 <w:szCs w:val="20"/>
                 <w:lang w:val="en-US"/>
               </w:rPr>
-              <w:t>Activity#</w:t>
-            </w:r>
+            </w:pPr>
             <w:r>
               <w:rPr>
                 <w:rFonts w:eastAsia="Times New Roman"/>
                 <w:szCs w:val="20"/>
                 <w:lang w:val="en-US"/>
               </w:rPr>
-              <w:t>0</w:t>
+              <w:t>och nästa id blir</w:t>
             </w:r>
           </w:p>
           <w:p>
@@ -26680,100 +26161,44 @@
                 <w:lang w:val="en-US"/>
               </w:rPr>
             </w:pPr>
-            <w:proofErr w:type="spellStart"/>
             <w:r>
               <w:rPr>
                 <w:rFonts w:eastAsia="Times New Roman"/>
                 <w:szCs w:val="20"/>
                 <w:lang w:val="en-US"/>
               </w:rPr>
-              <w:t>och</w:t>
-            </w:r>
-            <w:proofErr w:type="spellEnd"/>
+              <w:t xml:space="preserve">clinicalInformation.id = </w:t>
+            </w:r>
             <w:r>
               <w:rPr>
                 <w:rFonts w:eastAsia="Times New Roman"/>
                 <w:szCs w:val="20"/>
                 <w:lang w:val="en-US"/>
               </w:rPr>
-              <w:t xml:space="preserve"> </w:t>
-            </w:r>
-            <w:proofErr w:type="spellStart"/>
+              <w:t>SE2321000012-0001</w:t>
+            </w:r>
             <w:r>
               <w:rPr>
                 <w:rFonts w:eastAsia="Times New Roman"/>
                 <w:szCs w:val="20"/>
                 <w:lang w:val="en-US"/>
               </w:rPr>
-              <w:t>nästa</w:t>
-            </w:r>
-            <w:proofErr w:type="spellEnd"/>
+              <w:t>#987# accomplished</w:t>
+            </w:r>
             <w:r>
               <w:rPr>
                 <w:rFonts w:eastAsia="Times New Roman"/>
                 <w:szCs w:val="20"/>
                 <w:lang w:val="en-US"/>
               </w:rPr>
-              <w:t xml:space="preserve"> id </w:t>
-            </w:r>
-            <w:proofErr w:type="spellStart"/>
+              <w:t>Activity#</w:t>
+            </w:r>
             <w:r>
               <w:rPr>
                 <w:rFonts w:eastAsia="Times New Roman"/>
                 <w:szCs w:val="20"/>
                 <w:lang w:val="en-US"/>
               </w:rPr>
-              <w:t>blir</w:t>
-            </w:r>
-            <w:proofErr w:type="spellEnd"/>
-          </w:p>
-          <w:p>
-            <w:pPr>
-              <w:outlineLvl w:val="4"/>
-              <w:rPr>
-                <w:rFonts w:eastAsia="Times New Roman"/>
-                <w:szCs w:val="20"/>
-                <w:lang w:val="en-US"/>
-              </w:rPr>
-            </w:pPr>
-            <w:r>
-              <w:rPr>
-                <w:rFonts w:eastAsia="Times New Roman"/>
-                <w:szCs w:val="20"/>
-                <w:lang w:val="en-US"/>
-              </w:rPr>
-              <w:t xml:space="preserve">clinicalInformation.id = </w:t>
-            </w:r>
-            <w:r>
-              <w:rPr>
-                <w:rFonts w:eastAsia="Times New Roman"/>
-                <w:szCs w:val="20"/>
-                <w:lang w:val="en-US"/>
-              </w:rPr>
-              <w:t>SE2321000012-0001</w:t>
-            </w:r>
-            <w:r>
-              <w:rPr>
-                <w:rFonts w:eastAsia="Times New Roman"/>
-                <w:szCs w:val="20"/>
-                <w:lang w:val="en-US"/>
-              </w:rPr>
-              <w:t>#987# accomplished</w:t>
-            </w:r>
-            <w:r>
-              <w:rPr>
-                <w:rFonts w:eastAsia="Times New Roman"/>
-                <w:szCs w:val="20"/>
-                <w:lang w:val="en-US"/>
-              </w:rPr>
-              <w:t>Activity#</w:t>
-            </w:r>
-            <w:r>
-              <w:rPr>
-                <w:rFonts w:eastAsia="Times New Roman"/>
-                <w:szCs w:val="20"/>
-                <w:lang w:val="en-US"/>
-              </w:rPr>
               <w:t>1</w:t>
             </w:r>
           </w:p>
@@ -26819,7 +26244,6 @@
             <w:r>
               <w:t>.</w:t>
             </w:r>
-            <w:proofErr w:type="spellStart"/>
             <w:r>
               <w:rPr>
                 <w:lang w:val="en-US"/>
@@ -26844,7 +26268,6 @@
               </w:rPr>
               <w:t>Activity.text</w:t>
             </w:r>
-            <w:proofErr w:type="spellEnd"/>
           </w:p>
         </w:tc>
         <w:tc>
@@ -26923,7 +26346,6 @@
             <w:r>
               <w:t>.</w:t>
             </w:r>
-            <w:proofErr w:type="spellStart"/>
             <w:r>
               <w:rPr>
                 <w:lang w:val="en-US"/>
@@ -26948,7 +26370,6 @@
               </w:rPr>
               <w:t>Activity.code</w:t>
             </w:r>
-            <w:proofErr w:type="spellEnd"/>
           </w:p>
         </w:tc>
         <w:tc>
@@ -26961,14 +26382,12 @@
                 <w:lang w:val="en-GB"/>
               </w:rPr>
             </w:pPr>
-            <w:proofErr w:type="spellStart"/>
             <w:r>
               <w:rPr>
                 <w:lang w:val="en-GB"/>
               </w:rPr>
               <w:t>ActivityCodeType</w:t>
             </w:r>
-            <w:proofErr w:type="spellEnd"/>
           </w:p>
         </w:tc>
         <w:tc>
@@ -27052,7 +26471,6 @@
                 <w:lang w:val="en-US"/>
               </w:rPr>
             </w:pPr>
-            <w:proofErr w:type="spellStart"/>
             <w:r>
               <w:rPr>
                 <w:lang w:val="en-US"/>
@@ -27083,7 +26501,6 @@
               </w:rPr>
               <w:t>Activity.code.code</w:t>
             </w:r>
-            <w:proofErr w:type="spellEnd"/>
           </w:p>
         </w:tc>
         <w:tc>
@@ -27142,7 +26559,6 @@
                 <w:lang w:val="en-US"/>
               </w:rPr>
             </w:pPr>
-            <w:proofErr w:type="spellStart"/>
             <w:r>
               <w:rPr>
                 <w:lang w:val="en-US"/>
@@ -27174,7 +26590,6 @@
               </w:rPr>
               <w:t>Activity.code.codeSystem</w:t>
             </w:r>
-            <w:proofErr w:type="spellEnd"/>
           </w:p>
         </w:tc>
         <w:tc>
@@ -27278,14 +26693,12 @@
                 <w:lang w:val="en-US"/>
               </w:rPr>
             </w:pPr>
-            <w:proofErr w:type="spellStart"/>
             <w:r>
               <w:rPr>
                 <w:lang w:val="en-US"/>
               </w:rPr>
               <w:t>AttachmentType</w:t>
             </w:r>
-            <w:proofErr w:type="spellEnd"/>
           </w:p>
         </w:tc>
         <w:tc>
@@ -27394,19 +26807,11 @@
                 <w:lang w:val="en-US"/>
               </w:rPr>
             </w:pPr>
-            <w:proofErr w:type="spellStart"/>
-            <w:r>
-              <w:rPr>
-                <w:lang w:val="en-US"/>
-              </w:rPr>
-              <w:t>T.ex</w:t>
-            </w:r>
-            <w:proofErr w:type="spellEnd"/>
-            <w:r>
-              <w:rPr>
-                <w:lang w:val="en-US"/>
-              </w:rPr>
-              <w:t>. urn:riv:clinicalprocess:activity:request:ProcessRequest:1:rivtabp21</w:t>
+            <w:r>
+              <w:rPr>
+                <w:lang w:val="en-US"/>
+              </w:rPr>
+              <w:t>T.ex. urn:riv:clinicalprocess:activity:request:ProcessRequest:1:rivtabp21</w:t>
             </w:r>
           </w:p>
         </w:tc>
@@ -27637,7 +27042,6 @@
                 <w:lang w:val="en-US"/>
               </w:rPr>
             </w:pPr>
-            <w:proofErr w:type="spellStart"/>
             <w:r>
               <w:rPr>
                 <w:lang w:val="en-US"/>
@@ -27650,7 +27054,6 @@
               </w:rPr>
               <w:t>Type</w:t>
             </w:r>
-            <w:proofErr w:type="spellEnd"/>
           </w:p>
         </w:tc>
         <w:tc>
@@ -27708,7 +27111,6 @@
                 <w:lang w:val="en-GB"/>
               </w:rPr>
             </w:pPr>
-            <w:proofErr w:type="spellStart"/>
             <w:r>
               <w:rPr>
                 <w:b/>
@@ -27717,7 +27119,6 @@
               <w:lastRenderedPageBreak/>
               <w:t>Svar</w:t>
             </w:r>
-            <w:proofErr w:type="spellEnd"/>
           </w:p>
         </w:tc>
         <w:tc>
@@ -28854,32 +28255,122 @@
                 <w:szCs w:val="24"/>
               </w:rPr>
             </w:pPr>
-            <w:proofErr w:type="spellStart"/>
             <w:r>
               <w:rPr>
                 <w:rFonts w:ascii="Times New Roman" w:eastAsia="Times New Roman" w:hAnsi="Times New Roman"/>
                 <w:szCs w:val="20"/>
                 <w:lang w:val="en-US"/>
               </w:rPr>
-              <w:t>Maxlängd</w:t>
-            </w:r>
-            <w:proofErr w:type="spellEnd"/>
-            <w:r>
+              <w:t>Maxlängd 256</w:t>
+            </w:r>
+          </w:p>
+        </w:tc>
+      </w:tr>
+      <w:tr>
+        <w:tc>
+          <w:tcPr>
+            <w:tcW w:w="2518" w:type="dxa"/>
+          </w:tcPr>
+          <w:p>
+            <w:pPr>
+              <w:spacing w:line="240" w:lineRule="auto"/>
+              <w:rPr>
+                <w:rFonts w:ascii="Times New Roman" w:eastAsia="ヒラギノ角ゴ Pro W3" w:hAnsi="Times New Roman"/>
+                <w:noProof/>
+                <w:color w:val="000000"/>
+                <w:szCs w:val="24"/>
+              </w:rPr>
+            </w:pPr>
+            <w:r>
+              <w:rPr>
+                <w:rFonts w:ascii="Times New Roman" w:eastAsia="ヒラギノ角ゴ Pro W3" w:hAnsi="Times New Roman"/>
+                <w:noProof/>
+                <w:color w:val="000000"/>
+                <w:szCs w:val="24"/>
+              </w:rPr>
+              <w:t>requestConfirmation.requestConfirmationId</w:t>
+            </w:r>
+          </w:p>
+        </w:tc>
+        <w:tc>
+          <w:tcPr>
+            <w:tcW w:w="1134" w:type="dxa"/>
+          </w:tcPr>
+          <w:p>
+            <w:pPr>
+              <w:spacing w:line="240" w:lineRule="auto"/>
+              <w:rPr>
+                <w:rFonts w:ascii="Times New Roman" w:eastAsia="ヒラギノ角ゴ Pro W3" w:hAnsi="Times New Roman"/>
+                <w:noProof/>
+                <w:color w:val="000000"/>
+                <w:szCs w:val="24"/>
+              </w:rPr>
+            </w:pPr>
+            <w:r>
+              <w:rPr>
+                <w:rFonts w:ascii="Times New Roman" w:eastAsia="ヒラギノ角ゴ Pro W3" w:hAnsi="Times New Roman"/>
+                <w:noProof/>
+                <w:color w:val="000000"/>
+                <w:szCs w:val="24"/>
+              </w:rPr>
+              <w:t>requestIdType</w:t>
+            </w:r>
+          </w:p>
+        </w:tc>
+        <w:tc>
+          <w:tcPr>
+            <w:tcW w:w="3827" w:type="dxa"/>
+          </w:tcPr>
+          <w:p>
+            <w:pPr>
+              <w:spacing w:line="240" w:lineRule="auto"/>
               <w:rPr>
                 <w:rFonts w:ascii="Times New Roman" w:eastAsia="Times New Roman" w:hAnsi="Times New Roman"/>
                 <w:szCs w:val="20"/>
-                <w:lang w:val="en-US"/>
-              </w:rPr>
-              <w:t xml:space="preserve"> 256</w:t>
-            </w:r>
-          </w:p>
-        </w:tc>
-      </w:tr>
-      <w:tr>
-        <w:tc>
-          <w:tcPr>
-            <w:tcW w:w="2518" w:type="dxa"/>
-          </w:tcPr>
+              </w:rPr>
+            </w:pPr>
+            <w:r>
+              <w:rPr>
+                <w:rFonts w:ascii="Times New Roman" w:eastAsia="Times New Roman" w:hAnsi="Times New Roman"/>
+                <w:szCs w:val="20"/>
+              </w:rPr>
+              <w:t>Unik identifierare för remissbekräftelsen.</w:t>
+            </w:r>
+          </w:p>
+          <w:p>
+            <w:pPr>
+              <w:spacing w:line="240" w:lineRule="auto"/>
+              <w:rPr>
+                <w:rFonts w:ascii="Times New Roman" w:eastAsia="Times New Roman" w:hAnsi="Times New Roman"/>
+                <w:szCs w:val="20"/>
+              </w:rPr>
+            </w:pPr>
+          </w:p>
+          <w:p>
+            <w:pPr>
+              <w:spacing w:line="240" w:lineRule="auto"/>
+              <w:rPr>
+                <w:rFonts w:ascii="Times New Roman" w:eastAsia="Times New Roman" w:hAnsi="Times New Roman"/>
+                <w:szCs w:val="20"/>
+              </w:rPr>
+            </w:pPr>
+            <w:r>
+              <w:rPr>
+                <w:rFonts w:ascii="Times New Roman" w:eastAsia="Times New Roman" w:hAnsi="Times New Roman"/>
+                <w:szCs w:val="20"/>
+              </w:rPr>
+              <w:t>Källsystem-Id(HSA-ID)#lokalt-id</w:t>
+            </w:r>
+          </w:p>
+          <w:p>
+            <w:pPr>
+              <w:spacing w:line="240" w:lineRule="auto"/>
+              <w:rPr>
+                <w:rFonts w:ascii="Times New Roman" w:eastAsia="Times New Roman" w:hAnsi="Times New Roman"/>
+                <w:szCs w:val="20"/>
+              </w:rPr>
+            </w:pPr>
+          </w:p>
           <w:p>
             <w:pPr>
               <w:spacing w:line="240" w:lineRule="auto"/>
@@ -28892,121 +28383,11 @@
             </w:pPr>
             <w:r>
               <w:rPr>
-                <w:rFonts w:ascii="Times New Roman" w:eastAsia="ヒラギノ角ゴ Pro W3" w:hAnsi="Times New Roman"/>
-                <w:noProof/>
-                <w:color w:val="000000"/>
-                <w:szCs w:val="24"/>
-              </w:rPr>
-              <w:t>requestConfirmation.requestConfirmationId</w:t>
-            </w:r>
-          </w:p>
-        </w:tc>
-        <w:tc>
-          <w:tcPr>
-            <w:tcW w:w="1134" w:type="dxa"/>
-          </w:tcPr>
-          <w:p>
-            <w:pPr>
-              <w:spacing w:line="240" w:lineRule="auto"/>
-              <w:rPr>
-                <w:rFonts w:ascii="Times New Roman" w:eastAsia="ヒラギノ角ゴ Pro W3" w:hAnsi="Times New Roman"/>
-                <w:noProof/>
-                <w:color w:val="000000"/>
-                <w:szCs w:val="24"/>
-              </w:rPr>
-            </w:pPr>
-            <w:r>
-              <w:rPr>
-                <w:rFonts w:ascii="Times New Roman" w:eastAsia="ヒラギノ角ゴ Pro W3" w:hAnsi="Times New Roman"/>
-                <w:noProof/>
-                <w:color w:val="000000"/>
-                <w:szCs w:val="24"/>
-              </w:rPr>
-              <w:t>requestIdType</w:t>
-            </w:r>
-          </w:p>
-        </w:tc>
-        <w:tc>
-          <w:tcPr>
-            <w:tcW w:w="3827" w:type="dxa"/>
-          </w:tcPr>
-          <w:p>
-            <w:pPr>
-              <w:spacing w:line="240" w:lineRule="auto"/>
-              <w:rPr>
                 <w:rFonts w:ascii="Times New Roman" w:eastAsia="Times New Roman" w:hAnsi="Times New Roman"/>
                 <w:szCs w:val="20"/>
-              </w:rPr>
-            </w:pPr>
-            <w:r>
-              <w:rPr>
-                <w:rFonts w:ascii="Times New Roman" w:eastAsia="Times New Roman" w:hAnsi="Times New Roman"/>
-                <w:szCs w:val="20"/>
-              </w:rPr>
-              <w:t>Unik identifierare för remissbekräftelsen.</w:t>
-            </w:r>
-          </w:p>
-          <w:p>
-            <w:pPr>
-              <w:spacing w:line="240" w:lineRule="auto"/>
-              <w:rPr>
-                <w:rFonts w:ascii="Times New Roman" w:eastAsia="Times New Roman" w:hAnsi="Times New Roman"/>
-                <w:szCs w:val="20"/>
-              </w:rPr>
-            </w:pPr>
-          </w:p>
-          <w:p>
-            <w:pPr>
-              <w:spacing w:line="240" w:lineRule="auto"/>
-              <w:rPr>
-                <w:rFonts w:ascii="Times New Roman" w:eastAsia="Times New Roman" w:hAnsi="Times New Roman"/>
-                <w:szCs w:val="20"/>
-              </w:rPr>
-            </w:pPr>
-            <w:r>
-              <w:rPr>
-                <w:rFonts w:ascii="Times New Roman" w:eastAsia="Times New Roman" w:hAnsi="Times New Roman"/>
-                <w:szCs w:val="20"/>
-              </w:rPr>
-              <w:t>Källsystem-Id(HSA-ID)#lokalt-id</w:t>
-            </w:r>
-          </w:p>
-          <w:p>
-            <w:pPr>
-              <w:spacing w:line="240" w:lineRule="auto"/>
-              <w:rPr>
-                <w:rFonts w:ascii="Times New Roman" w:eastAsia="Times New Roman" w:hAnsi="Times New Roman"/>
-                <w:szCs w:val="20"/>
-              </w:rPr>
-            </w:pPr>
-          </w:p>
-          <w:p>
-            <w:pPr>
-              <w:spacing w:line="240" w:lineRule="auto"/>
-              <w:rPr>
-                <w:rFonts w:ascii="Times New Roman" w:eastAsia="ヒラギノ角ゴ Pro W3" w:hAnsi="Times New Roman"/>
-                <w:noProof/>
-                <w:color w:val="000000"/>
-                <w:szCs w:val="24"/>
-              </w:rPr>
-            </w:pPr>
-            <w:proofErr w:type="spellStart"/>
-            <w:r>
-              <w:rPr>
-                <w:rFonts w:ascii="Times New Roman" w:eastAsia="Times New Roman" w:hAnsi="Times New Roman"/>
-                <w:szCs w:val="20"/>
-                <w:lang w:val="en-US"/>
-              </w:rPr>
-              <w:t>Exempel</w:t>
-            </w:r>
-            <w:proofErr w:type="spellEnd"/>
-            <w:r>
-              <w:rPr>
-                <w:rFonts w:ascii="Times New Roman" w:eastAsia="Times New Roman" w:hAnsi="Times New Roman"/>
-                <w:szCs w:val="20"/>
-                <w:lang w:val="en-US"/>
-              </w:rPr>
-              <w:t xml:space="preserve">: </w:t>
+                <w:lang w:val="en-US"/>
+              </w:rPr>
+              <w:t xml:space="preserve">Exempel: </w:t>
             </w:r>
             <w:r>
               <w:rPr>
@@ -29092,23 +28473,13 @@
                 <w:szCs w:val="24"/>
               </w:rPr>
             </w:pPr>
-            <w:proofErr w:type="spellStart"/>
             <w:r>
               <w:rPr>
                 <w:rFonts w:ascii="Times New Roman" w:eastAsia="Times New Roman" w:hAnsi="Times New Roman"/>
                 <w:szCs w:val="20"/>
                 <w:lang w:val="en-US"/>
               </w:rPr>
-              <w:t>Maxlängd</w:t>
-            </w:r>
-            <w:proofErr w:type="spellEnd"/>
-            <w:r>
-              <w:rPr>
-                <w:rFonts w:ascii="Times New Roman" w:eastAsia="Times New Roman" w:hAnsi="Times New Roman"/>
-                <w:szCs w:val="20"/>
-                <w:lang w:val="en-US"/>
-              </w:rPr>
-              <w:t xml:space="preserve"> 256</w:t>
+              <w:t>Maxlängd 256</w:t>
             </w:r>
           </w:p>
         </w:tc>
@@ -31266,23 +30637,13 @@
                 <w:lang w:val="en-US"/>
               </w:rPr>
             </w:pPr>
-            <w:proofErr w:type="spellStart"/>
             <w:r>
               <w:rPr>
                 <w:rFonts w:ascii="Times New Roman" w:eastAsia="Times New Roman" w:hAnsi="Times New Roman"/>
                 <w:szCs w:val="20"/>
                 <w:lang w:val="en-US"/>
               </w:rPr>
-              <w:t>Maxlängd</w:t>
-            </w:r>
-            <w:proofErr w:type="spellEnd"/>
-            <w:r>
-              <w:rPr>
-                <w:rFonts w:ascii="Times New Roman" w:eastAsia="Times New Roman" w:hAnsi="Times New Roman"/>
-                <w:szCs w:val="20"/>
-                <w:lang w:val="en-US"/>
-              </w:rPr>
-              <w:t xml:space="preserve"> 216</w:t>
+              <w:t>Maxlängd 216</w:t>
             </w:r>
           </w:p>
           <w:p>
@@ -34826,23 +34187,13 @@
             </w:pPr>
           </w:p>
           <w:p>
-            <w:proofErr w:type="spellStart"/>
             <w:r>
               <w:rPr>
                 <w:rFonts w:eastAsia="Times New Roman"/>
                 <w:szCs w:val="20"/>
                 <w:lang w:val="en-US"/>
               </w:rPr>
-              <w:t>Maxlängd</w:t>
-            </w:r>
-            <w:proofErr w:type="spellEnd"/>
-            <w:r>
-              <w:rPr>
-                <w:rFonts w:eastAsia="Times New Roman"/>
-                <w:szCs w:val="20"/>
-                <w:lang w:val="en-US"/>
-              </w:rPr>
-              <w:t xml:space="preserve"> 256</w:t>
+              <w:t>Maxlängd 256</w:t>
             </w:r>
           </w:p>
         </w:tc>
@@ -34927,14 +34278,12 @@
               </w:rPr>
               <w:t>.</w:t>
             </w:r>
-            <w:proofErr w:type="spellStart"/>
             <w:r>
               <w:rPr>
                 <w:lang w:val="en-US"/>
               </w:rPr>
               <w:t>extention</w:t>
             </w:r>
-            <w:proofErr w:type="spellEnd"/>
           </w:p>
         </w:tc>
         <w:tc>
@@ -35101,14 +34450,12 @@
                 <w:b/>
               </w:rPr>
             </w:pPr>
-            <w:proofErr w:type="spellStart"/>
             <w:r>
               <w:rPr>
                 <w:lang w:val="en-US"/>
               </w:rPr>
               <w:t>typeOfRequest</w:t>
             </w:r>
-            <w:proofErr w:type="spellEnd"/>
           </w:p>
         </w:tc>
         <w:tc>
@@ -35704,14 +35051,12 @@
                 <w:lang w:val="en-US"/>
               </w:rPr>
             </w:pPr>
-            <w:proofErr w:type="spellStart"/>
             <w:r>
               <w:rPr>
                 <w:lang w:val="en-US"/>
               </w:rPr>
               <w:t>requestStatus.requestStatus</w:t>
             </w:r>
-            <w:proofErr w:type="spellEnd"/>
           </w:p>
         </w:tc>
         <w:tc>
@@ -35724,14 +35069,12 @@
                 <w:lang w:val="en-US"/>
               </w:rPr>
             </w:pPr>
-            <w:proofErr w:type="spellStart"/>
             <w:r>
               <w:rPr>
                 <w:lang w:val="en-US"/>
               </w:rPr>
               <w:t>CVType</w:t>
             </w:r>
-            <w:proofErr w:type="spellEnd"/>
           </w:p>
         </w:tc>
         <w:tc>
@@ -35768,7 +35111,6 @@
                 <w:lang w:val="en-US"/>
               </w:rPr>
             </w:pPr>
-            <w:proofErr w:type="spellStart"/>
             <w:r>
               <w:rPr>
                 <w:lang w:val="en-US"/>
@@ -35787,7 +35129,6 @@
               </w:rPr>
               <w:t>.code</w:t>
             </w:r>
-            <w:proofErr w:type="spellEnd"/>
           </w:p>
         </w:tc>
         <w:tc>
@@ -35917,7 +35258,6 @@
                 <w:lang w:val="en-US"/>
               </w:rPr>
             </w:pPr>
-            <w:proofErr w:type="spellStart"/>
             <w:r>
               <w:rPr>
                 <w:lang w:val="en-US"/>
@@ -35937,7 +35277,6 @@
               </w:rPr>
               <w:t>.codeSystem</w:t>
             </w:r>
-            <w:proofErr w:type="spellEnd"/>
           </w:p>
         </w:tc>
         <w:tc>
@@ -36034,7 +35373,6 @@
                 <w:lang w:val="en-US"/>
               </w:rPr>
             </w:pPr>
-            <w:proofErr w:type="spellStart"/>
             <w:r>
               <w:rPr>
                 <w:lang w:val="en-US"/>
@@ -36047,7 +35385,6 @@
               </w:rPr>
               <w:t>requestStatus</w:t>
             </w:r>
-            <w:proofErr w:type="spellEnd"/>
             <w:r>
               <w:t>.</w:t>
             </w:r>
@@ -36127,14 +35464,12 @@
             <w:r>
               <w:t>requestStatus.</w:t>
             </w:r>
-            <w:proofErr w:type="spellStart"/>
             <w:r>
               <w:rPr>
                 <w:lang w:val="en-US"/>
               </w:rPr>
               <w:t>requestStatus</w:t>
             </w:r>
-            <w:proofErr w:type="spellEnd"/>
             <w:r>
               <w:t>.</w:t>
             </w:r>
@@ -36220,14 +35555,12 @@
             <w:r>
               <w:t>requestStatus.</w:t>
             </w:r>
-            <w:proofErr w:type="spellStart"/>
             <w:r>
               <w:rPr>
                 <w:lang w:val="en-US"/>
               </w:rPr>
               <w:t>requestStatus</w:t>
             </w:r>
-            <w:proofErr w:type="spellEnd"/>
             <w:r>
               <w:t>.</w:t>
             </w:r>
@@ -36298,14 +35631,12 @@
                 <w:lang w:val="en-US"/>
               </w:rPr>
             </w:pPr>
-            <w:proofErr w:type="spellStart"/>
             <w:r>
               <w:rPr>
                 <w:lang w:val="en-US"/>
               </w:rPr>
               <w:t>requestStatus.statusTime</w:t>
             </w:r>
-            <w:proofErr w:type="spellEnd"/>
           </w:p>
         </w:tc>
         <w:tc>
@@ -36318,14 +35649,12 @@
                 <w:lang w:val="en-US"/>
               </w:rPr>
             </w:pPr>
-            <w:proofErr w:type="spellStart"/>
             <w:r>
               <w:rPr>
                 <w:lang w:val="en-US"/>
               </w:rPr>
               <w:t>TimeStampType</w:t>
             </w:r>
-            <w:proofErr w:type="spellEnd"/>
           </w:p>
         </w:tc>
         <w:tc>
@@ -36381,14 +35710,12 @@
                 <w:lang w:val="en-US"/>
               </w:rPr>
             </w:pPr>
-            <w:proofErr w:type="spellStart"/>
             <w:r>
               <w:rPr>
                 <w:lang w:val="en-US"/>
               </w:rPr>
               <w:t>requestStatus.statusSetter</w:t>
             </w:r>
-            <w:proofErr w:type="spellEnd"/>
           </w:p>
         </w:tc>
         <w:tc>
@@ -36401,14 +35728,12 @@
                 <w:lang w:val="en-US"/>
               </w:rPr>
             </w:pPr>
-            <w:proofErr w:type="spellStart"/>
             <w:r>
               <w:rPr>
                 <w:lang w:val="en-US"/>
               </w:rPr>
               <w:t>SimpleAuthorType</w:t>
             </w:r>
-            <w:proofErr w:type="spellEnd"/>
           </w:p>
         </w:tc>
         <w:tc>
@@ -36461,14 +35786,12 @@
                 <w:lang w:val="en-US"/>
               </w:rPr>
             </w:pPr>
-            <w:proofErr w:type="spellStart"/>
             <w:r>
               <w:rPr>
                 <w:lang w:val="en-US"/>
               </w:rPr>
               <w:t>requestStatus.statusSetter.healthcareProfessional</w:t>
             </w:r>
-            <w:proofErr w:type="spellEnd"/>
           </w:p>
         </w:tc>
         <w:tc>
@@ -36481,14 +35804,12 @@
                 <w:lang w:val="en-US"/>
               </w:rPr>
             </w:pPr>
-            <w:proofErr w:type="spellStart"/>
             <w:r>
               <w:rPr>
                 <w:lang w:val="en-US"/>
               </w:rPr>
               <w:t>HealthcareProfessionalType</w:t>
             </w:r>
-            <w:proofErr w:type="spellEnd"/>
           </w:p>
         </w:tc>
         <w:tc>
@@ -36562,14 +35883,12 @@
                 <w:lang w:val="en-US"/>
               </w:rPr>
             </w:pPr>
-            <w:proofErr w:type="spellStart"/>
             <w:r>
               <w:rPr>
                 <w:lang w:val="en-US"/>
               </w:rPr>
               <w:t>HsaIdType</w:t>
             </w:r>
-            <w:proofErr w:type="spellEnd"/>
           </w:p>
         </w:tc>
         <w:tc>
@@ -36701,14 +36020,12 @@
                 <w:lang w:val="en-US"/>
               </w:rPr>
             </w:pPr>
-            <w:proofErr w:type="spellStart"/>
             <w:r>
               <w:rPr>
                 <w:lang w:val="en-US"/>
               </w:rPr>
               <w:t>requestStatus.statusSetter.healthcareProfessionalOrganisation</w:t>
             </w:r>
-            <w:proofErr w:type="spellEnd"/>
           </w:p>
         </w:tc>
         <w:tc>
@@ -36721,14 +36038,12 @@
                 <w:lang w:val="en-US"/>
               </w:rPr>
             </w:pPr>
-            <w:proofErr w:type="spellStart"/>
             <w:r>
               <w:rPr>
                 <w:lang w:val="en-US"/>
               </w:rPr>
               <w:t>RequestStatusOrganisationType</w:t>
             </w:r>
-            <w:proofErr w:type="spellEnd"/>
           </w:p>
         </w:tc>
         <w:tc>
@@ -37326,23 +36641,13 @@
             </w:pPr>
           </w:p>
           <w:p>
-            <w:proofErr w:type="spellStart"/>
             <w:r>
               <w:rPr>
                 <w:rFonts w:eastAsia="Times New Roman"/>
                 <w:szCs w:val="20"/>
                 <w:lang w:val="en-US"/>
               </w:rPr>
-              <w:t>Maxlängd</w:t>
-            </w:r>
-            <w:proofErr w:type="spellEnd"/>
-            <w:r>
-              <w:rPr>
-                <w:rFonts w:eastAsia="Times New Roman"/>
-                <w:szCs w:val="20"/>
-                <w:lang w:val="en-US"/>
-              </w:rPr>
-              <w:t xml:space="preserve"> 256</w:t>
+              <w:t>Maxlängd 256</w:t>
             </w:r>
           </w:p>
         </w:tc>
@@ -37358,7 +36663,6 @@
                 <w:lang w:val="en-US"/>
               </w:rPr>
             </w:pPr>
-            <w:proofErr w:type="spellStart"/>
             <w:r>
               <w:rPr>
                 <w:lang w:val="en-US"/>
@@ -37371,7 +36675,6 @@
               </w:rPr>
               <w:t>ersionNumber</w:t>
             </w:r>
-            <w:proofErr w:type="spellEnd"/>
           </w:p>
         </w:tc>
         <w:tc>
@@ -37384,14 +36687,12 @@
                 <w:lang w:val="en-US"/>
               </w:rPr>
             </w:pPr>
-            <w:proofErr w:type="spellStart"/>
             <w:r>
               <w:rPr>
                 <w:lang w:val="en-US"/>
               </w:rPr>
               <w:t>VersionNumberType</w:t>
             </w:r>
-            <w:proofErr w:type="spellEnd"/>
           </w:p>
         </w:tc>
         <w:tc>
@@ -37531,14 +36832,12 @@
                 <w:lang w:val="en-US"/>
               </w:rPr>
             </w:pPr>
-            <w:proofErr w:type="spellStart"/>
             <w:r>
               <w:rPr>
                 <w:lang w:val="en-US"/>
               </w:rPr>
               <w:t>requestStatus.typeOfRequest.code</w:t>
             </w:r>
-            <w:proofErr w:type="spellEnd"/>
           </w:p>
         </w:tc>
         <w:tc>
@@ -37798,7 +37097,6 @@
                 <w:lang w:val="en-US"/>
               </w:rPr>
             </w:pPr>
-            <w:proofErr w:type="spellStart"/>
             <w:r>
               <w:rPr>
                 <w:lang w:val="en-US"/>
@@ -37806,7 +37104,6 @@
               <w:lastRenderedPageBreak/>
               <w:t>requestStatus.typeOfRequest.codeSystem</w:t>
             </w:r>
-            <w:proofErr w:type="spellEnd"/>
           </w:p>
         </w:tc>
         <w:tc>
@@ -38185,14 +37482,12 @@
                 <w:lang w:val="en-US"/>
               </w:rPr>
             </w:pPr>
-            <w:proofErr w:type="spellStart"/>
             <w:r>
               <w:rPr>
                 <w:lang w:val="en-US"/>
               </w:rPr>
               <w:t>requestStatus.requestMedium</w:t>
             </w:r>
-            <w:proofErr w:type="spellEnd"/>
           </w:p>
         </w:tc>
         <w:tc>
@@ -38205,14 +37500,12 @@
                 <w:lang w:val="en-US"/>
               </w:rPr>
             </w:pPr>
-            <w:proofErr w:type="spellStart"/>
             <w:r>
               <w:rPr>
                 <w:lang w:val="en-US"/>
               </w:rPr>
               <w:t>CVType</w:t>
             </w:r>
-            <w:proofErr w:type="spellEnd"/>
           </w:p>
         </w:tc>
         <w:tc>
@@ -38723,21 +38016,11 @@
             <w:tcW w:w="2660" w:type="dxa"/>
           </w:tcPr>
           <w:p>
-            <w:proofErr w:type="spellStart"/>
-            <w:proofErr w:type="gramStart"/>
-            <w:r>
-              <w:rPr>
-                <w:lang w:val="en-US"/>
-              </w:rPr>
-              <w:t>requestStatus</w:t>
-            </w:r>
-            <w:proofErr w:type="spellEnd"/>
-            <w:proofErr w:type="gramEnd"/>
-            <w:r>
-              <w:rPr>
-                <w:lang w:val="en-US"/>
-              </w:rPr>
-              <w:t>.</w:t>
+            <w:r>
+              <w:rPr>
+                <w:lang w:val="en-US"/>
+              </w:rPr>
+              <w:t>requestStatus.</w:t>
             </w:r>
             <w:r>
               <w:t xml:space="preserve"> requestOrganisat</w:t>
@@ -38752,16 +38035,8 @@
               <w:rPr>
                 <w:lang w:val="en-US"/>
               </w:rPr>
-              <w:t>.</w:t>
-            </w:r>
-            <w:proofErr w:type="spellStart"/>
-            <w:r>
-              <w:rPr>
-                <w:lang w:val="en-US"/>
-              </w:rPr>
-              <w:t>careUnitId</w:t>
-            </w:r>
-            <w:proofErr w:type="spellEnd"/>
+              <w:t>.careUnitId</w:t>
+            </w:r>
           </w:p>
         </w:tc>
         <w:tc>
@@ -38819,21 +38094,11 @@
             <w:tcW w:w="2660" w:type="dxa"/>
           </w:tcPr>
           <w:p>
-            <w:proofErr w:type="spellStart"/>
-            <w:proofErr w:type="gramStart"/>
-            <w:r>
-              <w:rPr>
-                <w:lang w:val="en-US"/>
-              </w:rPr>
-              <w:t>requestStatus</w:t>
-            </w:r>
-            <w:proofErr w:type="spellEnd"/>
-            <w:proofErr w:type="gramEnd"/>
-            <w:r>
-              <w:rPr>
-                <w:lang w:val="en-US"/>
-              </w:rPr>
-              <w:t>.</w:t>
+            <w:r>
+              <w:rPr>
+                <w:lang w:val="en-US"/>
+              </w:rPr>
+              <w:t>requestStatus.</w:t>
             </w:r>
             <w:r>
               <w:t xml:space="preserve"> requestOrganisat</w:t>
@@ -38848,14 +38113,7 @@
               <w:rPr>
                 <w:lang w:val="en-US"/>
               </w:rPr>
-              <w:t>.</w:t>
-            </w:r>
-            <w:proofErr w:type="spellStart"/>
-            <w:r>
-              <w:rPr>
-                <w:lang w:val="en-US"/>
-              </w:rPr>
-              <w:t>careU</w:t>
+              <w:t>.careU</w:t>
             </w:r>
             <w:r>
               <w:rPr>
@@ -38864,7 +38122,6 @@
               <w:lastRenderedPageBreak/>
               <w:t>nitName</w:t>
             </w:r>
-            <w:proofErr w:type="spellEnd"/>
           </w:p>
         </w:tc>
         <w:tc>
@@ -38920,22 +38177,12 @@
             <w:tcW w:w="2660" w:type="dxa"/>
           </w:tcPr>
           <w:p>
-            <w:proofErr w:type="spellStart"/>
-            <w:proofErr w:type="gramStart"/>
             <w:r>
               <w:rPr>
                 <w:lang w:val="en-US"/>
               </w:rPr>
               <w:lastRenderedPageBreak/>
-              <w:t>requestStatus</w:t>
-            </w:r>
-            <w:proofErr w:type="spellEnd"/>
-            <w:proofErr w:type="gramEnd"/>
-            <w:r>
-              <w:rPr>
-                <w:lang w:val="en-US"/>
-              </w:rPr>
-              <w:t>.</w:t>
+              <w:t>requestStatus.</w:t>
             </w:r>
             <w:r>
               <w:t xml:space="preserve"> requestOrganisat</w:t>
@@ -38950,16 +38197,8 @@
               <w:rPr>
                 <w:lang w:val="en-US"/>
               </w:rPr>
-              <w:t>.</w:t>
-            </w:r>
-            <w:proofErr w:type="spellStart"/>
-            <w:r>
-              <w:rPr>
-                <w:lang w:val="en-US"/>
-              </w:rPr>
-              <w:t>careUnitTelephone</w:t>
-            </w:r>
-            <w:proofErr w:type="spellEnd"/>
+              <w:t>.careUnitTelephone</w:t>
+            </w:r>
           </w:p>
         </w:tc>
         <w:tc>
@@ -39010,21 +38249,11 @@
             <w:tcW w:w="2660" w:type="dxa"/>
           </w:tcPr>
           <w:p>
-            <w:proofErr w:type="spellStart"/>
-            <w:proofErr w:type="gramStart"/>
-            <w:r>
-              <w:rPr>
-                <w:lang w:val="en-US"/>
-              </w:rPr>
-              <w:t>requestStatus</w:t>
-            </w:r>
-            <w:proofErr w:type="spellEnd"/>
-            <w:proofErr w:type="gramEnd"/>
-            <w:r>
-              <w:rPr>
-                <w:lang w:val="en-US"/>
-              </w:rPr>
-              <w:t>.</w:t>
+            <w:r>
+              <w:rPr>
+                <w:lang w:val="en-US"/>
+              </w:rPr>
+              <w:t>requestStatus.</w:t>
             </w:r>
             <w:r>
               <w:t xml:space="preserve"> requestOrganisat</w:t>
@@ -39039,16 +38268,8 @@
               <w:rPr>
                 <w:lang w:val="en-US"/>
               </w:rPr>
-              <w:t>.</w:t>
-            </w:r>
-            <w:proofErr w:type="spellStart"/>
-            <w:r>
-              <w:rPr>
-                <w:lang w:val="en-US"/>
-              </w:rPr>
-              <w:t>careUnitEmail</w:t>
-            </w:r>
-            <w:proofErr w:type="spellEnd"/>
+              <w:t>.careUnitEmail</w:t>
+            </w:r>
           </w:p>
         </w:tc>
         <w:tc>
@@ -39099,21 +38320,11 @@
             <w:tcW w:w="2660" w:type="dxa"/>
           </w:tcPr>
           <w:p>
-            <w:proofErr w:type="spellStart"/>
-            <w:proofErr w:type="gramStart"/>
-            <w:r>
-              <w:rPr>
-                <w:lang w:val="en-US"/>
-              </w:rPr>
-              <w:t>requestStatus</w:t>
-            </w:r>
-            <w:proofErr w:type="spellEnd"/>
-            <w:proofErr w:type="gramEnd"/>
-            <w:r>
-              <w:rPr>
-                <w:lang w:val="en-US"/>
-              </w:rPr>
-              <w:t>.</w:t>
+            <w:r>
+              <w:rPr>
+                <w:lang w:val="en-US"/>
+              </w:rPr>
+              <w:t>requestStatus.</w:t>
             </w:r>
             <w:r>
               <w:t xml:space="preserve"> requestOrganisat</w:t>
@@ -39128,16 +38339,8 @@
               <w:rPr>
                 <w:lang w:val="en-US"/>
               </w:rPr>
-              <w:t>.</w:t>
-            </w:r>
-            <w:proofErr w:type="spellStart"/>
-            <w:r>
-              <w:rPr>
-                <w:lang w:val="en-US"/>
-              </w:rPr>
-              <w:t>careUnitAddress</w:t>
-            </w:r>
-            <w:proofErr w:type="spellEnd"/>
+              <w:t>.careUnitAddress</w:t>
+            </w:r>
           </w:p>
         </w:tc>
         <w:tc>
@@ -39188,21 +38391,11 @@
             <w:tcW w:w="2660" w:type="dxa"/>
           </w:tcPr>
           <w:p>
-            <w:proofErr w:type="spellStart"/>
-            <w:proofErr w:type="gramStart"/>
-            <w:r>
-              <w:rPr>
-                <w:lang w:val="en-US"/>
-              </w:rPr>
-              <w:t>requestStatus</w:t>
-            </w:r>
-            <w:proofErr w:type="spellEnd"/>
-            <w:proofErr w:type="gramEnd"/>
-            <w:r>
-              <w:rPr>
-                <w:lang w:val="en-US"/>
-              </w:rPr>
-              <w:t>.</w:t>
+            <w:r>
+              <w:rPr>
+                <w:lang w:val="en-US"/>
+              </w:rPr>
+              <w:t>requestStatus.</w:t>
             </w:r>
             <w:r>
               <w:t xml:space="preserve"> requestOrganisat</w:t>
@@ -39217,16 +38410,8 @@
               <w:rPr>
                 <w:lang w:val="en-US"/>
               </w:rPr>
-              <w:t>.</w:t>
-            </w:r>
-            <w:proofErr w:type="spellStart"/>
-            <w:r>
-              <w:rPr>
-                <w:lang w:val="en-US"/>
-              </w:rPr>
-              <w:t>careUnitLocation</w:t>
-            </w:r>
-            <w:proofErr w:type="spellEnd"/>
+              <w:t>.careUnitLocation</w:t>
+            </w:r>
           </w:p>
         </w:tc>
         <w:tc>
@@ -39386,21 +38571,11 @@
                 <w:lang w:val="en-US"/>
               </w:rPr>
             </w:pPr>
-            <w:proofErr w:type="spellStart"/>
-            <w:proofErr w:type="gramStart"/>
-            <w:r>
-              <w:rPr>
-                <w:lang w:val="en-US"/>
-              </w:rPr>
-              <w:t>requestStatus</w:t>
-            </w:r>
-            <w:proofErr w:type="spellEnd"/>
-            <w:proofErr w:type="gramEnd"/>
-            <w:r>
-              <w:rPr>
-                <w:lang w:val="en-US"/>
-              </w:rPr>
-              <w:t>.</w:t>
+            <w:r>
+              <w:rPr>
+                <w:lang w:val="en-US"/>
+              </w:rPr>
+              <w:t>requestStatus.</w:t>
             </w:r>
             <w:r>
               <w:t xml:space="preserve"> requestAuthor. healthcareProfessional</w:t>
@@ -39423,14 +38598,12 @@
                 <w:lang w:val="en-US"/>
               </w:rPr>
             </w:pPr>
-            <w:proofErr w:type="spellStart"/>
             <w:r>
               <w:rPr>
                 <w:lang w:val="en-US"/>
               </w:rPr>
               <w:t>HsaIdType</w:t>
             </w:r>
-            <w:proofErr w:type="spellEnd"/>
           </w:p>
         </w:tc>
         <w:tc>
@@ -39480,21 +38653,11 @@
                 <w:lang w:val="en-US"/>
               </w:rPr>
             </w:pPr>
-            <w:proofErr w:type="spellStart"/>
-            <w:proofErr w:type="gramStart"/>
-            <w:r>
-              <w:rPr>
-                <w:lang w:val="en-US"/>
-              </w:rPr>
-              <w:t>requestStatus</w:t>
-            </w:r>
-            <w:proofErr w:type="spellEnd"/>
-            <w:proofErr w:type="gramEnd"/>
-            <w:r>
-              <w:rPr>
-                <w:lang w:val="en-US"/>
-              </w:rPr>
-              <w:t>.</w:t>
+            <w:r>
+              <w:rPr>
+                <w:lang w:val="en-US"/>
+              </w:rPr>
+              <w:t>requestStatus.</w:t>
             </w:r>
             <w:r>
               <w:t xml:space="preserve"> requestAuthor. healthcareProfessional</w:t>
@@ -39572,21 +38735,11 @@
                 <w:lang w:val="en-US"/>
               </w:rPr>
             </w:pPr>
-            <w:proofErr w:type="spellStart"/>
-            <w:proofErr w:type="gramStart"/>
-            <w:r>
-              <w:rPr>
-                <w:lang w:val="en-US"/>
-              </w:rPr>
-              <w:t>requestStatus</w:t>
-            </w:r>
-            <w:proofErr w:type="spellEnd"/>
-            <w:proofErr w:type="gramEnd"/>
-            <w:r>
-              <w:rPr>
-                <w:lang w:val="en-US"/>
-              </w:rPr>
-              <w:t>.</w:t>
+            <w:r>
+              <w:rPr>
+                <w:lang w:val="en-US"/>
+              </w:rPr>
+              <w:t>requestStatus.</w:t>
             </w:r>
             <w:r>
               <w:t xml:space="preserve"> requestAuthor.healthcareProfessionalOrganisation</w:t>
@@ -39603,14 +38756,12 @@
                 <w:lang w:val="en-US"/>
               </w:rPr>
             </w:pPr>
-            <w:proofErr w:type="spellStart"/>
             <w:r>
               <w:rPr>
                 <w:lang w:val="en-US"/>
               </w:rPr>
               <w:t>RequestStatusOrganisationType</w:t>
             </w:r>
-            <w:proofErr w:type="spellEnd"/>
           </w:p>
         </w:tc>
         <w:tc>
@@ -39663,21 +38814,11 @@
                 <w:lang w:val="en-US"/>
               </w:rPr>
             </w:pPr>
-            <w:proofErr w:type="spellStart"/>
-            <w:proofErr w:type="gramStart"/>
-            <w:r>
-              <w:rPr>
-                <w:lang w:val="en-US"/>
-              </w:rPr>
-              <w:t>requestStatus</w:t>
-            </w:r>
-            <w:proofErr w:type="spellEnd"/>
-            <w:proofErr w:type="gramEnd"/>
-            <w:r>
-              <w:rPr>
-                <w:lang w:val="en-US"/>
-              </w:rPr>
-              <w:t>.</w:t>
+            <w:r>
+              <w:rPr>
+                <w:lang w:val="en-US"/>
+              </w:rPr>
+              <w:t>requestStatus.</w:t>
             </w:r>
             <w:r>
               <w:t xml:space="preserve"> requestAuthor.healthcareProfessionalOrganisation</w:t>
@@ -39686,16 +38827,8 @@
               <w:rPr>
                 <w:lang w:val="en-US"/>
               </w:rPr>
-              <w:t>.</w:t>
-            </w:r>
-            <w:proofErr w:type="spellStart"/>
-            <w:r>
-              <w:rPr>
-                <w:lang w:val="en-US"/>
-              </w:rPr>
-              <w:t>careUnitId</w:t>
-            </w:r>
-            <w:proofErr w:type="spellEnd"/>
+              <w:t>.careUnitId</w:t>
+            </w:r>
           </w:p>
         </w:tc>
         <w:tc>
@@ -39755,21 +38888,11 @@
                 <w:lang w:val="en-US"/>
               </w:rPr>
             </w:pPr>
-            <w:proofErr w:type="spellStart"/>
-            <w:proofErr w:type="gramStart"/>
-            <w:r>
-              <w:rPr>
-                <w:lang w:val="en-US"/>
-              </w:rPr>
-              <w:t>requestStatus</w:t>
-            </w:r>
-            <w:proofErr w:type="spellEnd"/>
-            <w:proofErr w:type="gramEnd"/>
-            <w:r>
-              <w:rPr>
-                <w:lang w:val="en-US"/>
-              </w:rPr>
-              <w:t>.</w:t>
+            <w:r>
+              <w:rPr>
+                <w:lang w:val="en-US"/>
+              </w:rPr>
+              <w:t>requestStatus.</w:t>
             </w:r>
             <w:r>
               <w:t xml:space="preserve"> requestAuthor.healthcareProfessionalOrganisation</w:t>
@@ -39778,16 +38901,8 @@
               <w:rPr>
                 <w:lang w:val="en-US"/>
               </w:rPr>
-              <w:t>.</w:t>
-            </w:r>
-            <w:proofErr w:type="spellStart"/>
-            <w:r>
-              <w:rPr>
-                <w:lang w:val="en-US"/>
-              </w:rPr>
-              <w:t>careUnitName</w:t>
-            </w:r>
-            <w:proofErr w:type="spellEnd"/>
+              <w:t>.careUnitName</w:t>
+            </w:r>
           </w:p>
         </w:tc>
         <w:tc>
@@ -39847,21 +38962,11 @@
                 <w:lang w:val="en-US"/>
               </w:rPr>
             </w:pPr>
-            <w:proofErr w:type="spellStart"/>
-            <w:proofErr w:type="gramStart"/>
-            <w:r>
-              <w:rPr>
-                <w:lang w:val="en-US"/>
-              </w:rPr>
-              <w:t>requestStatus</w:t>
-            </w:r>
-            <w:proofErr w:type="spellEnd"/>
-            <w:proofErr w:type="gramEnd"/>
-            <w:r>
-              <w:rPr>
-                <w:lang w:val="en-US"/>
-              </w:rPr>
-              <w:t>.</w:t>
+            <w:r>
+              <w:rPr>
+                <w:lang w:val="en-US"/>
+              </w:rPr>
+              <w:t>requestStatus.</w:t>
             </w:r>
             <w:r>
               <w:t xml:space="preserve"> requestAuthor.healthcareProfessionalOrganisation</w:t>
@@ -39870,14 +38975,7 @@
               <w:rPr>
                 <w:lang w:val="en-US"/>
               </w:rPr>
-              <w:t>.</w:t>
-            </w:r>
-            <w:proofErr w:type="spellStart"/>
-            <w:r>
-              <w:rPr>
-                <w:lang w:val="en-US"/>
-              </w:rPr>
-              <w:t>ca</w:t>
+              <w:t>.ca</w:t>
             </w:r>
             <w:r>
               <w:rPr>
@@ -39886,7 +38984,6 @@
               <w:lastRenderedPageBreak/>
               <w:t>reUnitTelephone</w:t>
             </w:r>
-            <w:proofErr w:type="spellEnd"/>
           </w:p>
         </w:tc>
         <w:tc>
@@ -39943,22 +39040,12 @@
                 <w:lang w:val="en-US"/>
               </w:rPr>
             </w:pPr>
-            <w:proofErr w:type="spellStart"/>
-            <w:proofErr w:type="gramStart"/>
             <w:r>
               <w:rPr>
                 <w:lang w:val="en-US"/>
               </w:rPr>
               <w:lastRenderedPageBreak/>
-              <w:t>requestStatus</w:t>
-            </w:r>
-            <w:proofErr w:type="spellEnd"/>
-            <w:proofErr w:type="gramEnd"/>
-            <w:r>
-              <w:rPr>
-                <w:lang w:val="en-US"/>
-              </w:rPr>
-              <w:t>.</w:t>
+              <w:t>requestStatus.</w:t>
             </w:r>
             <w:r>
               <w:t xml:space="preserve"> requestAuthor.healthcareProfessionalOrganisation</w:t>
@@ -39967,16 +39054,8 @@
               <w:rPr>
                 <w:lang w:val="en-US"/>
               </w:rPr>
-              <w:t>.</w:t>
-            </w:r>
-            <w:proofErr w:type="spellStart"/>
-            <w:r>
-              <w:rPr>
-                <w:lang w:val="en-US"/>
-              </w:rPr>
-              <w:t>careUnitEmail</w:t>
-            </w:r>
-            <w:proofErr w:type="spellEnd"/>
+              <w:t>.careUnitEmail</w:t>
+            </w:r>
           </w:p>
         </w:tc>
         <w:tc>
@@ -40032,21 +39111,11 @@
                 <w:lang w:val="en-US"/>
               </w:rPr>
             </w:pPr>
-            <w:proofErr w:type="spellStart"/>
-            <w:proofErr w:type="gramStart"/>
-            <w:r>
-              <w:rPr>
-                <w:lang w:val="en-US"/>
-              </w:rPr>
-              <w:t>requestStatus</w:t>
-            </w:r>
-            <w:proofErr w:type="spellEnd"/>
-            <w:proofErr w:type="gramEnd"/>
-            <w:r>
-              <w:rPr>
-                <w:lang w:val="en-US"/>
-              </w:rPr>
-              <w:t>.</w:t>
+            <w:r>
+              <w:rPr>
+                <w:lang w:val="en-US"/>
+              </w:rPr>
+              <w:t>requestStatus.</w:t>
             </w:r>
             <w:r>
               <w:t xml:space="preserve"> requestAuthor.healthcareProfessionalOrganisation</w:t>
@@ -40055,16 +39124,8 @@
               <w:rPr>
                 <w:lang w:val="en-US"/>
               </w:rPr>
-              <w:t>.</w:t>
-            </w:r>
-            <w:proofErr w:type="spellStart"/>
-            <w:r>
-              <w:rPr>
-                <w:lang w:val="en-US"/>
-              </w:rPr>
-              <w:t>careUnitAddress</w:t>
-            </w:r>
-            <w:proofErr w:type="spellEnd"/>
+              <w:t>.careUnitAddress</w:t>
+            </w:r>
           </w:p>
         </w:tc>
         <w:tc>
@@ -40120,21 +39181,11 @@
                 <w:lang w:val="en-US"/>
               </w:rPr>
             </w:pPr>
-            <w:proofErr w:type="spellStart"/>
-            <w:proofErr w:type="gramStart"/>
-            <w:r>
-              <w:rPr>
-                <w:lang w:val="en-US"/>
-              </w:rPr>
-              <w:t>requestStatus</w:t>
-            </w:r>
-            <w:proofErr w:type="spellEnd"/>
-            <w:proofErr w:type="gramEnd"/>
-            <w:r>
-              <w:rPr>
-                <w:lang w:val="en-US"/>
-              </w:rPr>
-              <w:t>.</w:t>
+            <w:r>
+              <w:rPr>
+                <w:lang w:val="en-US"/>
+              </w:rPr>
+              <w:t>requestStatus.</w:t>
             </w:r>
             <w:r>
               <w:t xml:space="preserve"> requestAuthor.healthcareProfessionalOrganisation</w:t>
@@ -40143,16 +39194,8 @@
               <w:rPr>
                 <w:lang w:val="en-US"/>
               </w:rPr>
-              <w:t>.</w:t>
-            </w:r>
-            <w:proofErr w:type="spellStart"/>
-            <w:r>
-              <w:rPr>
-                <w:lang w:val="en-US"/>
-              </w:rPr>
-              <w:t>careUnitLocation</w:t>
-            </w:r>
-            <w:proofErr w:type="spellEnd"/>
+              <w:t>.careUnitLocation</w:t>
+            </w:r>
           </w:p>
         </w:tc>
         <w:tc>
@@ -40342,14 +39385,12 @@
               </w:rPr>
               <w:t>.</w:t>
             </w:r>
-            <w:proofErr w:type="spellStart"/>
             <w:r>
               <w:rPr>
                 <w:lang w:val="en-US"/>
               </w:rPr>
               <w:t>extention</w:t>
             </w:r>
-            <w:proofErr w:type="spellEnd"/>
           </w:p>
         </w:tc>
         <w:tc>
@@ -40623,23 +39664,13 @@
                 <w:lang w:val="en-US"/>
               </w:rPr>
             </w:pPr>
-            <w:proofErr w:type="spellStart"/>
             <w:r>
               <w:rPr>
                 <w:rFonts w:eastAsia="Times New Roman"/>
                 <w:szCs w:val="20"/>
                 <w:lang w:val="en-US"/>
               </w:rPr>
-              <w:t>Maxlängd</w:t>
-            </w:r>
-            <w:proofErr w:type="spellEnd"/>
-            <w:r>
-              <w:rPr>
-                <w:rFonts w:eastAsia="Times New Roman"/>
-                <w:szCs w:val="20"/>
-                <w:lang w:val="en-US"/>
-              </w:rPr>
-              <w:t xml:space="preserve"> 216</w:t>
+              <w:t>Maxlängd 216</w:t>
             </w:r>
           </w:p>
           <w:p/>
@@ -40656,7 +39687,6 @@
                 <w:lang w:val="en-US"/>
               </w:rPr>
             </w:pPr>
-            <w:proofErr w:type="spellStart"/>
             <w:r>
               <w:rPr>
                 <w:lang w:val="en-US"/>
@@ -40664,7 +39694,6 @@
               <w:lastRenderedPageBreak/>
               <w:t>requestStatus.recipient</w:t>
             </w:r>
-            <w:proofErr w:type="spellEnd"/>
           </w:p>
         </w:tc>
         <w:tc>
@@ -40677,14 +39706,12 @@
                 <w:lang w:val="en-US"/>
               </w:rPr>
             </w:pPr>
-            <w:proofErr w:type="spellStart"/>
             <w:r>
               <w:rPr>
                 <w:lang w:val="en-US"/>
               </w:rPr>
               <w:t>FullRecipientType</w:t>
             </w:r>
-            <w:proofErr w:type="spellEnd"/>
           </w:p>
         </w:tc>
         <w:tc>
@@ -40725,14 +39752,12 @@
                 <w:lang w:val="en-US"/>
               </w:rPr>
             </w:pPr>
-            <w:proofErr w:type="spellStart"/>
             <w:r>
               <w:rPr>
                 <w:lang w:val="en-US"/>
               </w:rPr>
               <w:t>requestStatus.recipient.healthcareProfessionalOrganisation</w:t>
             </w:r>
-            <w:proofErr w:type="spellEnd"/>
           </w:p>
         </w:tc>
         <w:tc>
@@ -40745,14 +39770,12 @@
                 <w:lang w:val="en-US"/>
               </w:rPr>
             </w:pPr>
-            <w:proofErr w:type="spellStart"/>
             <w:r>
               <w:rPr>
                 <w:lang w:val="en-US"/>
               </w:rPr>
               <w:t>RequestStatusOrganisationType</w:t>
             </w:r>
-            <w:proofErr w:type="spellEnd"/>
           </w:p>
         </w:tc>
         <w:tc>
@@ -40793,30 +39816,12 @@
                 <w:lang w:val="en-US"/>
               </w:rPr>
             </w:pPr>
-            <w:proofErr w:type="spellStart"/>
-            <w:proofErr w:type="gramStart"/>
-            <w:r>
-              <w:rPr>
-                <w:lang w:val="en-US"/>
-              </w:rPr>
-              <w:t>requestStatus</w:t>
-            </w:r>
-            <w:proofErr w:type="spellEnd"/>
-            <w:proofErr w:type="gramEnd"/>
-            <w:r>
-              <w:rPr>
-                <w:lang w:val="en-US"/>
-              </w:rPr>
-              <w:t xml:space="preserve">. </w:t>
-            </w:r>
-            <w:proofErr w:type="spellStart"/>
-            <w:r>
-              <w:rPr>
-                <w:lang w:val="en-US"/>
-              </w:rPr>
-              <w:t>recipient.healthcareProfessionalOrganisation.careUnitId</w:t>
-            </w:r>
-            <w:proofErr w:type="spellEnd"/>
+            <w:r>
+              <w:rPr>
+                <w:lang w:val="en-US"/>
+              </w:rPr>
+              <w:t>requestStatus. recipient.healthcareProfessionalOrganisation.careUnitId</w:t>
+            </w:r>
           </w:p>
         </w:tc>
         <w:tc>
@@ -40876,30 +39881,12 @@
                 <w:lang w:val="en-US"/>
               </w:rPr>
             </w:pPr>
-            <w:proofErr w:type="spellStart"/>
-            <w:proofErr w:type="gramStart"/>
-            <w:r>
-              <w:rPr>
-                <w:lang w:val="en-US"/>
-              </w:rPr>
-              <w:t>requestStatus</w:t>
-            </w:r>
-            <w:proofErr w:type="spellEnd"/>
-            <w:proofErr w:type="gramEnd"/>
-            <w:r>
-              <w:rPr>
-                <w:lang w:val="en-US"/>
-              </w:rPr>
-              <w:t xml:space="preserve">. </w:t>
-            </w:r>
-            <w:proofErr w:type="spellStart"/>
-            <w:r>
-              <w:rPr>
-                <w:lang w:val="en-US"/>
-              </w:rPr>
-              <w:t>recipient.healthcareProfessionalOrganisation.careUnitName</w:t>
-            </w:r>
-            <w:proofErr w:type="spellEnd"/>
+            <w:r>
+              <w:rPr>
+                <w:lang w:val="en-US"/>
+              </w:rPr>
+              <w:t>requestStatus. recipient.healthcareProfessionalOrganisation.careUnitName</w:t>
+            </w:r>
           </w:p>
         </w:tc>
         <w:tc>
@@ -40959,30 +39946,12 @@
                 <w:lang w:val="en-US"/>
               </w:rPr>
             </w:pPr>
-            <w:proofErr w:type="spellStart"/>
-            <w:proofErr w:type="gramStart"/>
-            <w:r>
-              <w:rPr>
-                <w:lang w:val="en-US"/>
-              </w:rPr>
-              <w:t>requestStatus</w:t>
-            </w:r>
-            <w:proofErr w:type="spellEnd"/>
-            <w:proofErr w:type="gramEnd"/>
-            <w:r>
-              <w:rPr>
-                <w:lang w:val="en-US"/>
-              </w:rPr>
-              <w:t xml:space="preserve">. </w:t>
-            </w:r>
-            <w:proofErr w:type="spellStart"/>
-            <w:r>
-              <w:rPr>
-                <w:lang w:val="en-US"/>
-              </w:rPr>
-              <w:t>recipient.healthcareProfessionalOrganisation.careUnitTelephone</w:t>
-            </w:r>
-            <w:proofErr w:type="spellEnd"/>
+            <w:r>
+              <w:rPr>
+                <w:lang w:val="en-US"/>
+              </w:rPr>
+              <w:t>requestStatus. recipient.healthcareProfessionalOrganisation.careUnitTelephone</w:t>
+            </w:r>
           </w:p>
         </w:tc>
         <w:tc>
@@ -41038,44 +40007,12 @@
                 <w:lang w:val="en-US"/>
               </w:rPr>
             </w:pPr>
-            <w:proofErr w:type="spellStart"/>
-            <w:proofErr w:type="gramStart"/>
-            <w:r>
-              <w:rPr>
-                <w:lang w:val="en-US"/>
-              </w:rPr>
-              <w:t>requestStatus</w:t>
-            </w:r>
-            <w:proofErr w:type="spellEnd"/>
-            <w:proofErr w:type="gramEnd"/>
-            <w:r>
-              <w:rPr>
-                <w:lang w:val="en-US"/>
-              </w:rPr>
-              <w:t xml:space="preserve">. </w:t>
-            </w:r>
-            <w:proofErr w:type="spellStart"/>
-            <w:r>
-              <w:rPr>
-                <w:lang w:val="en-US"/>
-              </w:rPr>
-              <w:t>recipient.healthcareProfessionalOrganisation</w:t>
-            </w:r>
-            <w:proofErr w:type="spellEnd"/>
-            <w:r>
-              <w:rPr>
-                <w:lang w:val="en-US"/>
-              </w:rPr>
-              <w:t xml:space="preserve"> </w:t>
-            </w:r>
-            <w:proofErr w:type="spellStart"/>
-            <w:r>
-              <w:rPr>
-                <w:lang w:val="en-US"/>
-              </w:rPr>
-              <w:t>n.careUnitEmail</w:t>
-            </w:r>
-            <w:proofErr w:type="spellEnd"/>
+            <w:r>
+              <w:rPr>
+                <w:lang w:val="en-US"/>
+              </w:rPr>
+              <w:t>requestStatus. recipient.healthcareProfessionalOrganisation n.careUnitEmail</w:t>
+            </w:r>
           </w:p>
         </w:tc>
         <w:tc>
@@ -41131,30 +40068,12 @@
                 <w:lang w:val="en-US"/>
               </w:rPr>
             </w:pPr>
-            <w:proofErr w:type="spellStart"/>
-            <w:proofErr w:type="gramStart"/>
-            <w:r>
-              <w:rPr>
-                <w:lang w:val="en-US"/>
-              </w:rPr>
-              <w:t>requestStatus</w:t>
-            </w:r>
-            <w:proofErr w:type="spellEnd"/>
-            <w:proofErr w:type="gramEnd"/>
-            <w:r>
-              <w:rPr>
-                <w:lang w:val="en-US"/>
-              </w:rPr>
-              <w:t xml:space="preserve">. </w:t>
-            </w:r>
-            <w:proofErr w:type="spellStart"/>
-            <w:r>
-              <w:rPr>
-                <w:lang w:val="en-US"/>
-              </w:rPr>
-              <w:t>recipient.healthcareProfessionalOrganisation.careUnitAddress</w:t>
-            </w:r>
-            <w:proofErr w:type="spellEnd"/>
+            <w:r>
+              <w:rPr>
+                <w:lang w:val="en-US"/>
+              </w:rPr>
+              <w:t>requestStatus. recipient.healthcareProfessionalOrganisation.careUnitAddress</w:t>
+            </w:r>
           </w:p>
         </w:tc>
         <w:tc>
@@ -41210,30 +40129,12 @@
                 <w:lang w:val="en-US"/>
               </w:rPr>
             </w:pPr>
-            <w:proofErr w:type="spellStart"/>
-            <w:proofErr w:type="gramStart"/>
-            <w:r>
-              <w:rPr>
-                <w:lang w:val="en-US"/>
-              </w:rPr>
-              <w:t>requestStatus</w:t>
-            </w:r>
-            <w:proofErr w:type="spellEnd"/>
-            <w:proofErr w:type="gramEnd"/>
-            <w:r>
-              <w:rPr>
-                <w:lang w:val="en-US"/>
-              </w:rPr>
-              <w:t xml:space="preserve">. </w:t>
-            </w:r>
-            <w:proofErr w:type="spellStart"/>
-            <w:r>
-              <w:rPr>
-                <w:lang w:val="en-US"/>
-              </w:rPr>
-              <w:t>recipient.healthcareProfessionalOrganisation.careUnitLocation</w:t>
-            </w:r>
-            <w:proofErr w:type="spellEnd"/>
+            <w:r>
+              <w:rPr>
+                <w:lang w:val="en-US"/>
+              </w:rPr>
+              <w:t>requestStatus. recipient.healthcareProfessionalOrganisation.careUnitLocation</w:t>
+            </w:r>
           </w:p>
         </w:tc>
         <w:tc>
@@ -42009,7 +40910,6 @@
                 <w:lang w:val="en-GB"/>
               </w:rPr>
             </w:pPr>
-            <w:proofErr w:type="spellStart"/>
             <w:r>
               <w:rPr>
                 <w:b/>
@@ -42017,7 +40917,6 @@
               </w:rPr>
               <w:t>Svar</w:t>
             </w:r>
-            <w:proofErr w:type="spellEnd"/>
           </w:p>
         </w:tc>
         <w:tc>
@@ -42080,14 +40979,12 @@
                 <w:lang w:val="en-GB"/>
               </w:rPr>
             </w:pPr>
-            <w:proofErr w:type="spellStart"/>
             <w:r>
               <w:rPr>
                 <w:lang w:val="en-GB"/>
               </w:rPr>
               <w:t>InstructionType</w:t>
             </w:r>
-            <w:proofErr w:type="spellEnd"/>
           </w:p>
         </w:tc>
         <w:tc>
@@ -42124,14 +41021,12 @@
                 <w:lang w:val="en-GB"/>
               </w:rPr>
             </w:pPr>
-            <w:proofErr w:type="spellStart"/>
             <w:r>
               <w:rPr>
                 <w:lang w:val="en-GB"/>
               </w:rPr>
               <w:t>instruction.sourceOfInformation</w:t>
             </w:r>
-            <w:proofErr w:type="spellEnd"/>
           </w:p>
         </w:tc>
         <w:tc>
@@ -42255,14 +41150,12 @@
                 <w:lang w:val="en-GB"/>
               </w:rPr>
             </w:pPr>
-            <w:proofErr w:type="spellStart"/>
             <w:r>
               <w:rPr>
                 <w:lang w:val="en-GB"/>
               </w:rPr>
               <w:t>instruction.text</w:t>
             </w:r>
-            <w:proofErr w:type="spellEnd"/>
           </w:p>
         </w:tc>
         <w:tc>
@@ -43285,7 +42178,7 @@
               <w:rStyle w:val="PageNumber"/>
               <w:noProof/>
             </w:rPr>
-            <w:t>7</w:t>
+            <w:t>2</w:t>
           </w:r>
           <w:r>
             <w:rPr>
@@ -43791,7 +42684,7 @@
               <w:szCs w:val="24"/>
               <w:lang w:eastAsia="en-GB"/>
             </w:rPr>
-            <w:t>2014-09-26 12:20:00</w:t>
+            <w:t>2014-09-26 12:22:00</w:t>
           </w:r>
           <w:r>
             <w:rPr>
@@ -50745,7 +49638,7 @@
 </file>
 
 <file path=customXml/itemProps1.xml><?xml version="1.0" encoding="utf-8"?>
-<ds:datastoreItem xmlns:ds="http://schemas.openxmlformats.org/officeDocument/2006/customXml" ds:itemID="{973C837A-5D77-44DC-B2A1-1284B2AFB4BB}">
+<ds:datastoreItem xmlns:ds="http://schemas.openxmlformats.org/officeDocument/2006/customXml" ds:itemID="{67BF7956-1176-4198-96C1-46047FB89457}">
   <ds:schemaRefs>
     <ds:schemaRef ds:uri="http://schemas.openxmlformats.org/officeDocument/2006/bibliography"/>
   </ds:schemaRefs>

--- a/ServiceInteractions/riv/clinicalprocess/activity/request/trunk/docs/TKB_clinicalprocess_activity_request.docx
+++ b/ServiceInteractions/riv/clinicalprocess/activity/request/trunk/docs/TKB_clinicalprocess_activity_request.docx
@@ -231,8 +231,6 @@
               </w:rPr>
               <w:t>0</w:t>
             </w:r>
-            <w:bookmarkStart w:id="1" w:name="_GoBack"/>
-            <w:bookmarkEnd w:id="1"/>
             <w:r>
               <w:rPr>
                 <w:sz w:val="32"/>
@@ -6215,9 +6213,9 @@
       <w:pPr>
         <w:spacing w:line="240" w:lineRule="auto"/>
       </w:pPr>
-      <w:bookmarkStart w:id="2" w:name="Radera3"/>
+      <w:bookmarkStart w:id="1" w:name="Radera3"/>
       <w:bookmarkEnd w:id="0"/>
-      <w:bookmarkEnd w:id="2"/>
+      <w:bookmarkEnd w:id="1"/>
       <w:r>
         <w:rPr>
           <w:b/>
@@ -7000,6 +6998,139 @@
           </w:p>
         </w:tc>
       </w:tr>
+      <w:tr>
+        <w:tc>
+          <w:tcPr>
+            <w:tcW w:w="1304" w:type="dxa"/>
+          </w:tcPr>
+          <w:p>
+            <w:pPr>
+              <w:pStyle w:val="TableText"/>
+              <w:rPr>
+                <w:rFonts w:ascii="Georgia" w:hAnsi="Georgia"/>
+              </w:rPr>
+            </w:pPr>
+            <w:r>
+              <w:rPr>
+                <w:rFonts w:ascii="Georgia" w:hAnsi="Georgia"/>
+              </w:rPr>
+              <w:t>1.0</w:t>
+            </w:r>
+          </w:p>
+        </w:tc>
+        <w:tc>
+          <w:tcPr>
+            <w:tcW w:w="992" w:type="dxa"/>
+          </w:tcPr>
+          <w:p>
+            <w:pPr>
+              <w:pStyle w:val="TableText"/>
+              <w:rPr>
+                <w:rFonts w:ascii="Georgia" w:hAnsi="Georgia"/>
+              </w:rPr>
+            </w:pPr>
+            <w:r>
+              <w:rPr>
+                <w:rFonts w:ascii="Georgia" w:hAnsi="Georgia"/>
+              </w:rPr>
+              <w:t>RC3</w:t>
+            </w:r>
+          </w:p>
+        </w:tc>
+        <w:tc>
+          <w:tcPr>
+            <w:tcW w:w="1560" w:type="dxa"/>
+          </w:tcPr>
+          <w:p>
+            <w:pPr>
+              <w:pStyle w:val="TableText"/>
+              <w:rPr>
+                <w:rFonts w:ascii="Georgia" w:hAnsi="Georgia"/>
+              </w:rPr>
+            </w:pPr>
+            <w:r>
+              <w:rPr>
+                <w:rFonts w:ascii="Georgia" w:hAnsi="Georgia"/>
+              </w:rPr>
+              <w:t>2014-09-26</w:t>
+            </w:r>
+          </w:p>
+        </w:tc>
+        <w:tc>
+          <w:tcPr>
+            <w:tcW w:w="3260" w:type="dxa"/>
+          </w:tcPr>
+          <w:p>
+            <w:pPr>
+              <w:pStyle w:val="TableText"/>
+              <w:tabs>
+                <w:tab w:val="right" w:pos="3176"/>
+              </w:tabs>
+              <w:rPr>
+                <w:rFonts w:ascii="Georgia" w:hAnsi="Georgia"/>
+              </w:rPr>
+            </w:pPr>
+            <w:r>
+              <w:rPr>
+                <w:rFonts w:ascii="Georgia" w:hAnsi="Georgia"/>
+              </w:rPr>
+              <w:t xml:space="preserve">Ändring av </w:t>
+            </w:r>
+            <w:bookmarkStart w:id="2" w:name="_GoBack"/>
+            <w:r>
+              <w:t>request</w:t>
+            </w:r>
+            <w:r>
+              <w:t>.</w:t>
+            </w:r>
+            <w:r>
+              <w:rPr>
+                <w:lang w:val="en-US"/>
+              </w:rPr>
+              <w:t>author</w:t>
+            </w:r>
+            <w:r>
+              <w:rPr>
+                <w:rFonts w:ascii="Georgia" w:hAnsi="Georgia"/>
+              </w:rPr>
+              <w:t xml:space="preserve"> och requestConfirmationTime</w:t>
+            </w:r>
+            <w:bookmarkEnd w:id="2"/>
+          </w:p>
+        </w:tc>
+        <w:tc>
+          <w:tcPr>
+            <w:tcW w:w="1559" w:type="dxa"/>
+          </w:tcPr>
+          <w:p>
+            <w:pPr>
+              <w:pStyle w:val="TableText"/>
+              <w:rPr>
+                <w:rFonts w:ascii="Georgia" w:hAnsi="Georgia"/>
+              </w:rPr>
+            </w:pPr>
+            <w:r>
+              <w:rPr>
+                <w:rFonts w:ascii="Georgia" w:hAnsi="Georgia"/>
+              </w:rPr>
+              <w:t>Thomas Siltberg, Inera</w:t>
+            </w:r>
+          </w:p>
+        </w:tc>
+        <w:tc>
+          <w:tcPr>
+            <w:tcW w:w="1418" w:type="dxa"/>
+          </w:tcPr>
+          <w:p>
+            <w:pPr>
+              <w:pStyle w:val="TableText"/>
+              <w:rPr>
+                <w:rFonts w:ascii="Georgia" w:hAnsi="Georgia"/>
+              </w:rPr>
+            </w:pPr>
+          </w:p>
+        </w:tc>
+      </w:tr>
     </w:tbl>
     <w:p>
       <w:pPr>
@@ -7815,18 +7946,28 @@
       <w:r>
         <w:t>är ”</w:t>
       </w:r>
-      <w:fldSimple w:instr=" DOCPROPERTY &quot;svenamn&quot; \* MERGEFORMAT ">
-        <w:r>
-          <w:rPr>
-            <w:b/>
-            <w:bCs/>
-          </w:rPr>
-          <w:t>vård- och omsorg kärnprocess:hantera aktiviteter</w:t>
-        </w:r>
-        <w:r>
-          <w:t xml:space="preserve">:remisshantering </w:t>
-        </w:r>
-      </w:fldSimple>
+      <w:r>
+        <w:fldChar w:fldCharType="begin"/>
+      </w:r>
+      <w:r>
+        <w:instrText xml:space="preserve"> DOCPROPERTY "svenamn" \* MERGEFORMAT </w:instrText>
+      </w:r>
+      <w:r>
+        <w:fldChar w:fldCharType="separate"/>
+      </w:r>
+      <w:r>
+        <w:rPr>
+          <w:b/>
+          <w:bCs/>
+        </w:rPr>
+        <w:t>vård- och omsorg kärnprocess:hantera aktiviteter</w:t>
+      </w:r>
+      <w:r>
+        <w:t xml:space="preserve">:remisshantering </w:t>
+      </w:r>
+      <w:r>
+        <w:fldChar w:fldCharType="end"/>
+      </w:r>
       <w:r>
         <w:t xml:space="preserve">”. </w:t>
       </w:r>
@@ -7872,18 +8013,38 @@
       <w:bookmarkEnd w:id="8"/>
     </w:p>
     <w:p>
-      <w:fldSimple w:instr=" DOCPROPERTY  svenamn  \* MERGEFORMAT ">
-        <w:r>
-          <w:t>vård- och omsorg kärnprocess:hantera aktiviteter:remisshantering</w:t>
-        </w:r>
-      </w:fldSimple>
+      <w:r>
+        <w:fldChar w:fldCharType="begin"/>
+      </w:r>
+      <w:r>
+        <w:instrText xml:space="preserve"> DOCPROPERTY  svenamn  \* MERGEFORMAT </w:instrText>
+      </w:r>
+      <w:r>
+        <w:fldChar w:fldCharType="separate"/>
+      </w:r>
+      <w:r>
+        <w:t>vård- och omsorg kärnprocess:hantera aktiviteter:remisshantering</w:t>
+      </w:r>
+      <w:r>
+        <w:fldChar w:fldCharType="end"/>
+      </w:r>
     </w:p>
     <w:p>
-      <w:fldSimple w:instr=" DOCPROPERTY &quot;svekortnamn&quot; \* MERGEFORMAT ">
-        <w:r>
-          <w:t>remisshantering</w:t>
-        </w:r>
-      </w:fldSimple>
+      <w:r>
+        <w:fldChar w:fldCharType="begin"/>
+      </w:r>
+      <w:r>
+        <w:instrText xml:space="preserve"> DOCPROPERTY "svekortnamn" \* MERGEFORMAT </w:instrText>
+      </w:r>
+      <w:r>
+        <w:fldChar w:fldCharType="separate"/>
+      </w:r>
+      <w:r>
+        <w:t>remisshantering</w:t>
+      </w:r>
+      <w:r>
+        <w:fldChar w:fldCharType="end"/>
+      </w:r>
     </w:p>
     <w:p/>
     <w:p>
@@ -17499,6 +17660,12 @@
               <w:rPr>
                 <w:lang w:val="en-US"/>
               </w:rPr>
+              <w:t>Request</w:t>
+            </w:r>
+            <w:r>
+              <w:rPr>
+                <w:lang w:val="en-US"/>
+              </w:rPr>
               <w:t>AuthorType</w:t>
             </w:r>
           </w:p>
@@ -28937,7 +29104,16 @@
                 <w:color w:val="000000"/>
                 <w:szCs w:val="24"/>
               </w:rPr>
-              <w:t>0..1</w:t>
+              <w:t>1</w:t>
+            </w:r>
+            <w:r>
+              <w:rPr>
+                <w:rFonts w:ascii="Times New Roman" w:eastAsia="ヒラギノ角ゴ Pro W3" w:hAnsi="Times New Roman"/>
+                <w:noProof/>
+                <w:color w:val="000000"/>
+                <w:szCs w:val="24"/>
+              </w:rPr>
+              <w:t>..1</w:t>
             </w:r>
           </w:p>
         </w:tc>
@@ -42178,7 +42354,7 @@
               <w:rStyle w:val="PageNumber"/>
               <w:noProof/>
             </w:rPr>
-            <w:t>2</w:t>
+            <w:t>6</w:t>
           </w:r>
           <w:r>
             <w:rPr>
@@ -42684,7 +42860,7 @@
               <w:szCs w:val="24"/>
               <w:lang w:eastAsia="en-GB"/>
             </w:rPr>
-            <w:t>2014-09-26 12:22:00</w:t>
+            <w:t>2014-09-26 12:53:00</w:t>
           </w:r>
           <w:r>
             <w:rPr>
@@ -49638,7 +49814,7 @@
 </file>
 
 <file path=customXml/itemProps1.xml><?xml version="1.0" encoding="utf-8"?>
-<ds:datastoreItem xmlns:ds="http://schemas.openxmlformats.org/officeDocument/2006/customXml" ds:itemID="{67BF7956-1176-4198-96C1-46047FB89457}">
+<ds:datastoreItem xmlns:ds="http://schemas.openxmlformats.org/officeDocument/2006/customXml" ds:itemID="{D4418F28-11DB-49B9-ACF6-999FCC108B1F}">
   <ds:schemaRefs>
     <ds:schemaRef ds:uri="http://schemas.openxmlformats.org/officeDocument/2006/bibliography"/>
   </ds:schemaRefs>
